--- a/Παραδοτέο_2/Use-cases-v0.1.docx
+++ b/Παραδοτέο_2/Use-cases-v0.1.docx
@@ -48,12 +48,12 @@
         <w:spacing w:after="0"/>
         <w:jc w:val="both"/>
         <w:rPr>
-          <w:color w:val="4472C4" w:themeColor="accent1"/>
-        </w:rPr>
-      </w:pPr>
-      <w:r>
-        <w:rPr>
-          <w:color w:val="4472C4" w:themeColor="accent1"/>
+          <w:color w:val="000000" w:themeColor="text1"/>
+        </w:rPr>
+      </w:pPr>
+      <w:r>
+        <w:rPr>
+          <w:color w:val="000000" w:themeColor="text1"/>
         </w:rPr>
         <w:t>1</w:t>
       </w:r>
@@ -93,7 +93,13 @@
         <w:rPr>
           <w:color w:val="000000" w:themeColor="text1"/>
         </w:rPr>
-        <w:t xml:space="preserve"> από επισκέπτη </w:t>
+        <w:t xml:space="preserve"> από επισκέπτη</w:t>
+      </w:r>
+      <w:r>
+        <w:rPr>
+          <w:color w:val="000000" w:themeColor="text1"/>
+        </w:rPr>
+        <w:t>.</w:t>
       </w:r>
     </w:p>
     <w:p>
@@ -178,13 +184,70 @@
         <w:rPr>
           <w:color w:val="000000" w:themeColor="text1"/>
         </w:rPr>
-        <w:t>2.</w:t>
-      </w:r>
-      <w:r>
-        <w:rPr>
-          <w:color w:val="000000" w:themeColor="text1"/>
-        </w:rPr>
-        <w:t xml:space="preserve"> Ο χρήστης από το </w:t>
+        <w:t>2. Το σύστημα μεταφέρει τ</w:t>
+      </w:r>
+      <w:r>
+        <w:rPr>
+          <w:color w:val="000000" w:themeColor="text1"/>
+        </w:rPr>
+        <w:t>ο</w:t>
+      </w:r>
+      <w:r>
+        <w:rPr>
+          <w:color w:val="000000" w:themeColor="text1"/>
+        </w:rPr>
+        <w:t>ν</w:t>
+      </w:r>
+      <w:r>
+        <w:rPr>
+          <w:color w:val="000000" w:themeColor="text1"/>
+        </w:rPr>
+        <w:t xml:space="preserve"> χρήστη στην αρχική σελίδα του επισκέπτη.</w:t>
+      </w:r>
+    </w:p>
+    <w:p>
+      <w:pPr>
+        <w:spacing w:after="0"/>
+        <w:jc w:val="both"/>
+        <w:rPr>
+          <w:color w:val="000000" w:themeColor="text1"/>
+        </w:rPr>
+      </w:pPr>
+      <w:r>
+        <w:rPr>
+          <w:color w:val="000000" w:themeColor="text1"/>
+        </w:rPr>
+        <w:t>3</w:t>
+      </w:r>
+      <w:r>
+        <w:rPr>
+          <w:color w:val="000000" w:themeColor="text1"/>
+        </w:rPr>
+        <w:t>.</w:t>
+      </w:r>
+      <w:r>
+        <w:rPr>
+          <w:color w:val="000000" w:themeColor="text1"/>
+        </w:rPr>
+        <w:t xml:space="preserve"> Ο </w:t>
+      </w:r>
+      <w:r>
+        <w:rPr>
+          <w:color w:val="000000" w:themeColor="text1"/>
+        </w:rPr>
+        <w:t>επισκέπτη</w:t>
+      </w:r>
+      <w:r>
+        <w:rPr>
+          <w:color w:val="000000" w:themeColor="text1"/>
+        </w:rPr>
+        <w:t>ς</w:t>
+      </w:r>
+      <w:r>
+        <w:rPr>
+          <w:color w:val="000000" w:themeColor="text1"/>
+        </w:rPr>
+        <w:t xml:space="preserve"> από το </w:t>
       </w:r>
       <w:r>
         <w:rPr>
@@ -250,13 +313,49 @@
         <w:rPr>
           <w:color w:val="000000" w:themeColor="text1"/>
         </w:rPr>
-        <w:t>3.</w:t>
-      </w:r>
-      <w:r>
-        <w:rPr>
-          <w:color w:val="000000" w:themeColor="text1"/>
-        </w:rPr>
-        <w:t xml:space="preserve"> Εμφανίζονται όλα τα </w:t>
+        <w:t>4</w:t>
+      </w:r>
+      <w:r>
+        <w:rPr>
+          <w:color w:val="000000" w:themeColor="text1"/>
+        </w:rPr>
+        <w:t>.</w:t>
+      </w:r>
+      <w:r>
+        <w:rPr>
+          <w:color w:val="000000" w:themeColor="text1"/>
+        </w:rPr>
+        <w:t xml:space="preserve"> </w:t>
+      </w:r>
+      <w:r>
+        <w:rPr>
+          <w:color w:val="000000" w:themeColor="text1"/>
+        </w:rPr>
+        <w:t xml:space="preserve">Το σύστημα </w:t>
+      </w:r>
+      <w:r>
+        <w:rPr>
+          <w:color w:val="000000" w:themeColor="text1"/>
+        </w:rPr>
+        <w:t>ε</w:t>
+      </w:r>
+      <w:r>
+        <w:rPr>
+          <w:color w:val="000000" w:themeColor="text1"/>
+        </w:rPr>
+        <w:t>μφανίζ</w:t>
+      </w:r>
+      <w:r>
+        <w:rPr>
+          <w:color w:val="000000" w:themeColor="text1"/>
+        </w:rPr>
+        <w:t>ει</w:t>
+      </w:r>
+      <w:r>
+        <w:rPr>
+          <w:color w:val="000000" w:themeColor="text1"/>
+        </w:rPr>
+        <w:t xml:space="preserve"> όλα τα </w:t>
       </w:r>
       <w:r>
         <w:rPr>
@@ -290,7 +389,43 @@
         <w:rPr>
           <w:color w:val="000000" w:themeColor="text1"/>
         </w:rPr>
-        <w:t xml:space="preserve">4. Επιλέγει το </w:t>
+        <w:t>5</w:t>
+      </w:r>
+      <w:r>
+        <w:rPr>
+          <w:color w:val="000000" w:themeColor="text1"/>
+        </w:rPr>
+        <w:t xml:space="preserve">. </w:t>
+      </w:r>
+      <w:r>
+        <w:rPr>
+          <w:color w:val="000000" w:themeColor="text1"/>
+        </w:rPr>
+        <w:t xml:space="preserve">Ο </w:t>
+      </w:r>
+      <w:r>
+        <w:rPr>
+          <w:color w:val="000000" w:themeColor="text1"/>
+        </w:rPr>
+        <w:t>επισκέπτη</w:t>
+      </w:r>
+      <w:r>
+        <w:rPr>
+          <w:color w:val="000000" w:themeColor="text1"/>
+        </w:rPr>
+        <w:t xml:space="preserve">ς </w:t>
+      </w:r>
+      <w:r>
+        <w:rPr>
+          <w:color w:val="000000" w:themeColor="text1"/>
+        </w:rPr>
+        <w:t>ε</w:t>
+      </w:r>
+      <w:r>
+        <w:rPr>
+          <w:color w:val="000000" w:themeColor="text1"/>
+        </w:rPr>
+        <w:t xml:space="preserve">πιλέγει το </w:t>
       </w:r>
       <w:r>
         <w:rPr>
@@ -324,7 +459,55 @@
         <w:rPr>
           <w:color w:val="000000" w:themeColor="text1"/>
         </w:rPr>
-        <w:t xml:space="preserve">5. Εμφάνιση </w:t>
+        <w:t>6</w:t>
+      </w:r>
+      <w:r>
+        <w:rPr>
+          <w:color w:val="000000" w:themeColor="text1"/>
+        </w:rPr>
+        <w:t xml:space="preserve">. </w:t>
+      </w:r>
+      <w:r>
+        <w:rPr>
+          <w:color w:val="000000" w:themeColor="text1"/>
+        </w:rPr>
+        <w:t>Το σύστημα ε</w:t>
+      </w:r>
+      <w:r>
+        <w:rPr>
+          <w:color w:val="000000" w:themeColor="text1"/>
+        </w:rPr>
+        <w:t>μφ</w:t>
+      </w:r>
+      <w:r>
+        <w:rPr>
+          <w:color w:val="000000" w:themeColor="text1"/>
+        </w:rPr>
+        <w:t>α</w:t>
+      </w:r>
+      <w:r>
+        <w:rPr>
+          <w:color w:val="000000" w:themeColor="text1"/>
+        </w:rPr>
+        <w:t>ν</w:t>
+      </w:r>
+      <w:r>
+        <w:rPr>
+          <w:color w:val="000000" w:themeColor="text1"/>
+        </w:rPr>
+        <w:t>ίζει</w:t>
+      </w:r>
+      <w:r>
+        <w:rPr>
+          <w:color w:val="000000" w:themeColor="text1"/>
+        </w:rPr>
+        <w:t xml:space="preserve"> </w:t>
+      </w:r>
+      <w:r>
+        <w:rPr>
+          <w:color w:val="000000" w:themeColor="text1"/>
+        </w:rPr>
+        <w:t xml:space="preserve">μία </w:t>
       </w:r>
       <w:r>
         <w:rPr>
@@ -350,45 +533,6 @@
         <w:rPr>
           <w:color w:val="000000" w:themeColor="text1"/>
         </w:rPr>
-        <w:t xml:space="preserve"> </w:t>
-      </w:r>
-      <w:r>
-        <w:rPr>
-          <w:color w:val="000000" w:themeColor="text1"/>
-        </w:rPr>
-        <w:t>και συμπλήρωση των στοιχείων του</w:t>
-      </w:r>
-    </w:p>
-    <w:p>
-      <w:pPr>
-        <w:spacing w:after="0"/>
-        <w:jc w:val="both"/>
-        <w:rPr>
-          <w:color w:val="000000" w:themeColor="text1"/>
-        </w:rPr>
-      </w:pPr>
-      <w:r>
-        <w:rPr>
-          <w:color w:val="000000" w:themeColor="text1"/>
-        </w:rPr>
-        <w:t>6. Επιβεβαίωση κράτησης</w:t>
-      </w:r>
-      <w:r>
-        <w:rPr>
-          <w:color w:val="000000" w:themeColor="text1"/>
-        </w:rPr>
-        <w:t xml:space="preserve"> </w:t>
-      </w:r>
-      <w:r>
-        <w:rPr>
-          <w:color w:val="000000" w:themeColor="text1"/>
-        </w:rPr>
-        <w:t>με μοναδικό κωδικό</w:t>
-      </w:r>
-      <w:r>
-        <w:rPr>
-          <w:color w:val="000000" w:themeColor="text1"/>
-        </w:rPr>
         <w:t>.</w:t>
       </w:r>
     </w:p>
@@ -400,6 +544,156 @@
           <w:color w:val="000000" w:themeColor="text1"/>
         </w:rPr>
       </w:pPr>
+      <w:r>
+        <w:rPr>
+          <w:color w:val="000000" w:themeColor="text1"/>
+        </w:rPr>
+        <w:t>7</w:t>
+      </w:r>
+      <w:r>
+        <w:rPr>
+          <w:color w:val="000000" w:themeColor="text1"/>
+        </w:rPr>
+        <w:t>.</w:t>
+      </w:r>
+      <w:r>
+        <w:rPr>
+          <w:color w:val="000000" w:themeColor="text1"/>
+        </w:rPr>
+        <w:t xml:space="preserve"> </w:t>
+      </w:r>
+      <w:r>
+        <w:rPr>
+          <w:color w:val="000000" w:themeColor="text1"/>
+        </w:rPr>
+        <w:t xml:space="preserve">Ο </w:t>
+      </w:r>
+      <w:r>
+        <w:rPr>
+          <w:color w:val="000000" w:themeColor="text1"/>
+        </w:rPr>
+        <w:t>επισκέπτη</w:t>
+      </w:r>
+      <w:r>
+        <w:rPr>
+          <w:color w:val="000000" w:themeColor="text1"/>
+        </w:rPr>
+        <w:t>ς</w:t>
+      </w:r>
+      <w:r>
+        <w:rPr>
+          <w:color w:val="000000" w:themeColor="text1"/>
+        </w:rPr>
+        <w:t xml:space="preserve"> συμπλ</w:t>
+      </w:r>
+      <w:r>
+        <w:rPr>
+          <w:color w:val="000000" w:themeColor="text1"/>
+        </w:rPr>
+        <w:t>ηρώνει</w:t>
+      </w:r>
+      <w:r>
+        <w:rPr>
+          <w:color w:val="000000" w:themeColor="text1"/>
+        </w:rPr>
+        <w:t xml:space="preserve"> τ</w:t>
+      </w:r>
+      <w:r>
+        <w:rPr>
+          <w:color w:val="000000" w:themeColor="text1"/>
+        </w:rPr>
+        <w:t>α</w:t>
+      </w:r>
+      <w:r>
+        <w:rPr>
+          <w:color w:val="000000" w:themeColor="text1"/>
+        </w:rPr>
+        <w:t xml:space="preserve"> στοιχεί</w:t>
+      </w:r>
+      <w:r>
+        <w:rPr>
+          <w:color w:val="000000" w:themeColor="text1"/>
+        </w:rPr>
+        <w:t>α</w:t>
+      </w:r>
+      <w:r>
+        <w:rPr>
+          <w:color w:val="000000" w:themeColor="text1"/>
+        </w:rPr>
+        <w:t xml:space="preserve"> του</w:t>
+      </w:r>
+      <w:r>
+        <w:rPr>
+          <w:color w:val="000000" w:themeColor="text1"/>
+        </w:rPr>
+        <w:t>.</w:t>
+      </w:r>
+    </w:p>
+    <w:p>
+      <w:pPr>
+        <w:spacing w:after="0"/>
+        <w:jc w:val="both"/>
+        <w:rPr>
+          <w:color w:val="000000" w:themeColor="text1"/>
+        </w:rPr>
+      </w:pPr>
+      <w:r>
+        <w:rPr>
+          <w:color w:val="000000" w:themeColor="text1"/>
+        </w:rPr>
+        <w:t>8</w:t>
+      </w:r>
+      <w:r>
+        <w:rPr>
+          <w:color w:val="000000" w:themeColor="text1"/>
+        </w:rPr>
+        <w:t xml:space="preserve">. </w:t>
+      </w:r>
+      <w:r>
+        <w:rPr>
+          <w:color w:val="000000" w:themeColor="text1"/>
+        </w:rPr>
+        <w:t xml:space="preserve">Το σύστημα εμφανίζει </w:t>
+      </w:r>
+      <w:r>
+        <w:rPr>
+          <w:color w:val="000000" w:themeColor="text1"/>
+        </w:rPr>
+        <w:t>μήνυμα ε</w:t>
+      </w:r>
+      <w:r>
+        <w:rPr>
+          <w:color w:val="000000" w:themeColor="text1"/>
+        </w:rPr>
+        <w:t>πιβεβαίωση</w:t>
+      </w:r>
+      <w:r>
+        <w:rPr>
+          <w:color w:val="000000" w:themeColor="text1"/>
+        </w:rPr>
+        <w:t>ς</w:t>
+      </w:r>
+      <w:r>
+        <w:rPr>
+          <w:color w:val="000000" w:themeColor="text1"/>
+        </w:rPr>
+        <w:t xml:space="preserve"> κράτησης</w:t>
+      </w:r>
+      <w:r>
+        <w:rPr>
+          <w:color w:val="000000" w:themeColor="text1"/>
+        </w:rPr>
+        <w:t>.</w:t>
+      </w:r>
+    </w:p>
+    <w:p>
+      <w:pPr>
+        <w:spacing w:after="0"/>
+        <w:jc w:val="both"/>
+        <w:rPr>
+          <w:color w:val="000000" w:themeColor="text1"/>
+        </w:rPr>
+      </w:pPr>
     </w:p>
     <w:p>
       <w:pPr>
@@ -430,7 +724,13 @@
         <w:rPr>
           <w:color w:val="000000" w:themeColor="text1"/>
         </w:rPr>
-        <w:t xml:space="preserve">5.α Λάθος στην συμπλήρωση του </w:t>
+        <w:t>7</w:t>
+      </w:r>
+      <w:r>
+        <w:rPr>
+          <w:color w:val="000000" w:themeColor="text1"/>
+        </w:rPr>
+        <w:t xml:space="preserve">.α Λάθος στην συμπλήρωση του </w:t>
       </w:r>
       <w:r>
         <w:rPr>
@@ -458,447 +758,1155 @@
         <w:rPr>
           <w:color w:val="000000" w:themeColor="text1"/>
         </w:rPr>
+        <w:t>7</w:t>
+      </w:r>
+      <w:r>
+        <w:rPr>
+          <w:color w:val="000000" w:themeColor="text1"/>
+        </w:rPr>
+        <w:t xml:space="preserve">.β Εμφάνιση μηνύματος λάθους από το </w:t>
+      </w:r>
+      <w:r>
+        <w:rPr>
+          <w:color w:val="000000" w:themeColor="text1"/>
+        </w:rPr>
+        <w:t>σύστημα.</w:t>
+      </w:r>
+    </w:p>
+    <w:p>
+      <w:pPr>
+        <w:spacing w:after="0"/>
+        <w:jc w:val="both"/>
+        <w:rPr>
+          <w:color w:val="000000" w:themeColor="text1"/>
+        </w:rPr>
+      </w:pPr>
+      <w:r>
+        <w:rPr>
+          <w:color w:val="000000" w:themeColor="text1"/>
+        </w:rPr>
+        <w:t>7</w:t>
+      </w:r>
+      <w:r>
+        <w:rPr>
+          <w:color w:val="000000" w:themeColor="text1"/>
+        </w:rPr>
+        <w:t xml:space="preserve">.γ Ο </w:t>
+      </w:r>
+      <w:r>
+        <w:rPr>
+          <w:color w:val="000000" w:themeColor="text1"/>
+        </w:rPr>
+        <w:t>επισκέπτη</w:t>
+      </w:r>
+      <w:r>
+        <w:rPr>
+          <w:color w:val="000000" w:themeColor="text1"/>
+        </w:rPr>
+        <w:t xml:space="preserve">ς διορθώνει </w:t>
+      </w:r>
+      <w:r>
+        <w:rPr>
+          <w:color w:val="000000" w:themeColor="text1"/>
+        </w:rPr>
+        <w:t>το λάθος στο αντίστοιχο πεδίο.</w:t>
+      </w:r>
+    </w:p>
+    <w:p>
+      <w:pPr>
+        <w:spacing w:after="0"/>
+        <w:jc w:val="both"/>
+        <w:rPr>
+          <w:color w:val="000000" w:themeColor="text1"/>
+        </w:rPr>
+      </w:pPr>
+    </w:p>
+    <w:p>
+      <w:pPr>
+        <w:spacing w:after="0"/>
+        <w:jc w:val="both"/>
+        <w:rPr>
+          <w:color w:val="000000" w:themeColor="text1"/>
+        </w:rPr>
+      </w:pPr>
+      <w:r>
+        <w:rPr>
+          <w:color w:val="000000" w:themeColor="text1"/>
+        </w:rPr>
+        <w:t>2</w:t>
+      </w:r>
+    </w:p>
+    <w:p>
+      <w:pPr>
+        <w:spacing w:after="0"/>
+        <w:jc w:val="both"/>
+        <w:rPr>
+          <w:color w:val="000000" w:themeColor="text1"/>
+        </w:rPr>
+      </w:pPr>
+      <w:r>
+        <w:rPr>
+          <w:b/>
+          <w:bCs/>
+          <w:color w:val="000000" w:themeColor="text1"/>
+        </w:rPr>
+        <w:t xml:space="preserve">Βασική ροή: </w:t>
+      </w:r>
+      <w:r>
+        <w:rPr>
+          <w:color w:val="000000" w:themeColor="text1"/>
+          <w:lang w:val="en-US"/>
+        </w:rPr>
+        <w:t>Room</w:t>
+      </w:r>
+      <w:r>
+        <w:rPr>
+          <w:color w:val="000000" w:themeColor="text1"/>
+        </w:rPr>
+        <w:t xml:space="preserve"> </w:t>
+      </w:r>
+      <w:r>
+        <w:rPr>
+          <w:color w:val="000000" w:themeColor="text1"/>
+          <w:lang w:val="en-US"/>
+        </w:rPr>
+        <w:t>c</w:t>
+      </w:r>
+      <w:r>
+        <w:rPr>
+          <w:color w:val="000000" w:themeColor="text1"/>
+          <w:lang w:val="en-US"/>
+        </w:rPr>
+        <w:t>heck</w:t>
+      </w:r>
+      <w:r>
+        <w:rPr>
+          <w:color w:val="000000" w:themeColor="text1"/>
+        </w:rPr>
+        <w:t xml:space="preserve"> </w:t>
+      </w:r>
+      <w:r>
+        <w:rPr>
+          <w:color w:val="000000" w:themeColor="text1"/>
+          <w:lang w:val="en-US"/>
+        </w:rPr>
+        <w:t>in</w:t>
+      </w:r>
+      <w:r>
+        <w:rPr>
+          <w:color w:val="000000" w:themeColor="text1"/>
+        </w:rPr>
+        <w:t xml:space="preserve"> </w:t>
+      </w:r>
+      <w:r>
+        <w:rPr>
+          <w:color w:val="000000" w:themeColor="text1"/>
+        </w:rPr>
+        <w:t>πελάτη από υπάλληλο</w:t>
+      </w:r>
+      <w:r>
+        <w:rPr>
+          <w:color w:val="000000" w:themeColor="text1"/>
+        </w:rPr>
+        <w:t>.</w:t>
+      </w:r>
+    </w:p>
+    <w:p>
+      <w:pPr>
+        <w:spacing w:after="0"/>
+        <w:jc w:val="both"/>
+        <w:rPr>
+          <w:color w:val="000000" w:themeColor="text1"/>
+        </w:rPr>
+      </w:pPr>
+      <w:r>
+        <w:rPr>
+          <w:color w:val="000000" w:themeColor="text1"/>
+        </w:rPr>
+        <w:t xml:space="preserve">1. Ο χρήστης επιλέγει την κατηγορία </w:t>
+      </w:r>
+      <w:r>
+        <w:rPr>
+          <w:color w:val="000000" w:themeColor="text1"/>
+          <w:lang w:val="en-US"/>
+        </w:rPr>
+        <w:t>Staff</w:t>
+      </w:r>
+      <w:r>
+        <w:rPr>
+          <w:color w:val="000000" w:themeColor="text1"/>
+        </w:rPr>
+        <w:t xml:space="preserve"> </w:t>
+      </w:r>
+      <w:r>
+        <w:rPr>
+          <w:color w:val="000000" w:themeColor="text1"/>
+        </w:rPr>
+        <w:t>για συνδεθεί στην εφαρμογή</w:t>
+      </w:r>
+      <w:r>
+        <w:rPr>
+          <w:color w:val="000000" w:themeColor="text1"/>
+        </w:rPr>
+        <w:t>.</w:t>
+      </w:r>
+    </w:p>
+    <w:p>
+      <w:pPr>
+        <w:spacing w:after="0"/>
+        <w:jc w:val="both"/>
+        <w:rPr>
+          <w:color w:val="000000" w:themeColor="text1"/>
+        </w:rPr>
+      </w:pPr>
+      <w:r>
+        <w:rPr>
+          <w:color w:val="000000" w:themeColor="text1"/>
+        </w:rPr>
+        <w:t>2. Το σύστημα μεταφέρει το</w:t>
+      </w:r>
+      <w:r>
+        <w:rPr>
+          <w:color w:val="000000" w:themeColor="text1"/>
+        </w:rPr>
+        <w:t>ν</w:t>
+      </w:r>
+      <w:r>
+        <w:rPr>
+          <w:color w:val="000000" w:themeColor="text1"/>
+        </w:rPr>
+        <w:t xml:space="preserve"> χρήστη στην αρχική σελίδα του</w:t>
+      </w:r>
+      <w:r>
+        <w:rPr>
+          <w:color w:val="000000" w:themeColor="text1"/>
+        </w:rPr>
+        <w:t xml:space="preserve"> υπαλλήλου.</w:t>
+      </w:r>
+    </w:p>
+    <w:p>
+      <w:pPr>
+        <w:spacing w:after="0"/>
+        <w:jc w:val="both"/>
+        <w:rPr>
+          <w:color w:val="000000" w:themeColor="text1"/>
+        </w:rPr>
+      </w:pPr>
+      <w:r>
+        <w:rPr>
+          <w:color w:val="000000" w:themeColor="text1"/>
+        </w:rPr>
+        <w:t>3</w:t>
+      </w:r>
+      <w:r>
+        <w:rPr>
+          <w:color w:val="000000" w:themeColor="text1"/>
+        </w:rPr>
+        <w:t>.</w:t>
+      </w:r>
+      <w:r>
+        <w:rPr>
+          <w:color w:val="000000" w:themeColor="text1"/>
+        </w:rPr>
+        <w:t xml:space="preserve"> </w:t>
+      </w:r>
+      <w:r>
+        <w:rPr>
+          <w:color w:val="000000" w:themeColor="text1"/>
+        </w:rPr>
+        <w:t xml:space="preserve">Ο </w:t>
+      </w:r>
+      <w:r>
+        <w:rPr>
+          <w:color w:val="000000" w:themeColor="text1"/>
+        </w:rPr>
+        <w:t>υπάλληλο</w:t>
+      </w:r>
+      <w:r>
+        <w:rPr>
+          <w:color w:val="000000" w:themeColor="text1"/>
+        </w:rPr>
+        <w:t>ς</w:t>
+      </w:r>
+      <w:r>
+        <w:rPr>
+          <w:color w:val="000000" w:themeColor="text1"/>
+        </w:rPr>
+        <w:t xml:space="preserve"> από το </w:t>
+      </w:r>
+      <w:r>
+        <w:rPr>
+          <w:color w:val="000000" w:themeColor="text1"/>
+          <w:lang w:val="en-US"/>
+        </w:rPr>
+        <w:t>menu</w:t>
+      </w:r>
+      <w:r>
+        <w:rPr>
+          <w:color w:val="000000" w:themeColor="text1"/>
+        </w:rPr>
+        <w:t xml:space="preserve"> </w:t>
+      </w:r>
+      <w:r>
+        <w:rPr>
+          <w:color w:val="000000" w:themeColor="text1"/>
+        </w:rPr>
+        <w:t xml:space="preserve">κάνει </w:t>
+      </w:r>
+      <w:r>
+        <w:rPr>
+          <w:color w:val="000000" w:themeColor="text1"/>
+          <w:lang w:val="en-US"/>
+        </w:rPr>
+        <w:t>click</w:t>
+      </w:r>
+      <w:r>
+        <w:rPr>
+          <w:color w:val="000000" w:themeColor="text1"/>
+        </w:rPr>
+        <w:t xml:space="preserve"> </w:t>
+      </w:r>
+      <w:r>
+        <w:rPr>
+          <w:color w:val="000000" w:themeColor="text1"/>
+        </w:rPr>
+        <w:t xml:space="preserve">στο </w:t>
+      </w:r>
+      <w:r>
+        <w:rPr>
+          <w:color w:val="000000" w:themeColor="text1"/>
+          <w:lang w:val="en-US"/>
+        </w:rPr>
+        <w:t>room</w:t>
+      </w:r>
+      <w:r>
+        <w:rPr>
+          <w:color w:val="000000" w:themeColor="text1"/>
+        </w:rPr>
+        <w:t xml:space="preserve"> </w:t>
+      </w:r>
+      <w:r>
+        <w:rPr>
+          <w:color w:val="000000" w:themeColor="text1"/>
+          <w:lang w:val="en-US"/>
+        </w:rPr>
+        <w:t>check</w:t>
+      </w:r>
+      <w:r>
+        <w:rPr>
+          <w:color w:val="000000" w:themeColor="text1"/>
+        </w:rPr>
+        <w:t xml:space="preserve"> </w:t>
+      </w:r>
+      <w:r>
+        <w:rPr>
+          <w:color w:val="000000" w:themeColor="text1"/>
+          <w:lang w:val="en-US"/>
+        </w:rPr>
+        <w:t>in</w:t>
+      </w:r>
+      <w:r>
+        <w:rPr>
+          <w:color w:val="000000" w:themeColor="text1"/>
+        </w:rPr>
+        <w:t>.</w:t>
+      </w:r>
+    </w:p>
+    <w:p>
+      <w:pPr>
+        <w:spacing w:after="0"/>
+        <w:jc w:val="both"/>
+        <w:rPr>
+          <w:color w:val="000000" w:themeColor="text1"/>
+        </w:rPr>
+      </w:pPr>
+      <w:r>
+        <w:rPr>
+          <w:color w:val="000000" w:themeColor="text1"/>
+        </w:rPr>
+        <w:t>4</w:t>
+      </w:r>
+      <w:r>
+        <w:rPr>
+          <w:color w:val="000000" w:themeColor="text1"/>
+        </w:rPr>
+        <w:t xml:space="preserve">. Το σύστημα </w:t>
+      </w:r>
+      <w:r>
+        <w:rPr>
+          <w:color w:val="000000" w:themeColor="text1"/>
+        </w:rPr>
+        <w:t xml:space="preserve">εμφανίζει </w:t>
+      </w:r>
+      <w:r>
+        <w:rPr>
+          <w:color w:val="000000" w:themeColor="text1"/>
+        </w:rPr>
+        <w:t xml:space="preserve">το </w:t>
+      </w:r>
+      <w:r>
+        <w:rPr>
+          <w:color w:val="000000" w:themeColor="text1"/>
+          <w:lang w:val="en-US"/>
+        </w:rPr>
+        <w:t>pin</w:t>
+      </w:r>
+      <w:r>
+        <w:rPr>
+          <w:color w:val="000000" w:themeColor="text1"/>
+        </w:rPr>
+        <w:t xml:space="preserve"> </w:t>
+      </w:r>
+      <w:r>
+        <w:rPr>
+          <w:color w:val="000000" w:themeColor="text1"/>
+          <w:lang w:val="en-US"/>
+        </w:rPr>
+        <w:t>pad</w:t>
+      </w:r>
+      <w:r>
+        <w:rPr>
+          <w:color w:val="000000" w:themeColor="text1"/>
+        </w:rPr>
+        <w:t>.</w:t>
+      </w:r>
+    </w:p>
+    <w:p>
+      <w:pPr>
+        <w:spacing w:after="0"/>
+        <w:jc w:val="both"/>
+        <w:rPr>
+          <w:color w:val="000000" w:themeColor="text1"/>
+        </w:rPr>
+      </w:pPr>
+      <w:r>
+        <w:rPr>
+          <w:color w:val="000000" w:themeColor="text1"/>
+        </w:rPr>
         <w:t>5</w:t>
       </w:r>
       <w:r>
         <w:rPr>
           <w:color w:val="000000" w:themeColor="text1"/>
         </w:rPr>
-        <w:t xml:space="preserve">.β Εμφάνιση μηνύματος λάθους από το </w:t>
-      </w:r>
-      <w:r>
-        <w:rPr>
-          <w:color w:val="000000" w:themeColor="text1"/>
-        </w:rPr>
-        <w:t>σύστημα.</w:t>
-      </w:r>
-    </w:p>
-    <w:p>
-      <w:pPr>
-        <w:spacing w:after="0"/>
-        <w:jc w:val="both"/>
-        <w:rPr>
-          <w:color w:val="000000" w:themeColor="text1"/>
-        </w:rPr>
-      </w:pPr>
-      <w:r>
-        <w:rPr>
-          <w:color w:val="000000" w:themeColor="text1"/>
-        </w:rPr>
-        <w:t xml:space="preserve">5.γ Ο χρήστης διορθώνει </w:t>
-      </w:r>
-      <w:r>
-        <w:rPr>
-          <w:color w:val="000000" w:themeColor="text1"/>
-        </w:rPr>
-        <w:t>το λάθος στο αντίστοιχο πεδίο.</w:t>
-      </w:r>
-    </w:p>
-    <w:p>
-      <w:pPr>
-        <w:spacing w:after="0"/>
-        <w:jc w:val="both"/>
-        <w:rPr>
-          <w:color w:val="000000" w:themeColor="text1"/>
-        </w:rPr>
-      </w:pPr>
-    </w:p>
-    <w:p>
-      <w:pPr>
-        <w:spacing w:after="0"/>
-        <w:jc w:val="both"/>
-        <w:rPr>
-          <w:color w:val="000000" w:themeColor="text1"/>
-        </w:rPr>
-      </w:pPr>
-      <w:r>
-        <w:rPr>
+        <w:t xml:space="preserve">. </w:t>
+      </w:r>
+      <w:r>
+        <w:rPr>
+          <w:color w:val="000000" w:themeColor="text1"/>
+        </w:rPr>
+        <w:t xml:space="preserve">Ο </w:t>
+      </w:r>
+      <w:r>
+        <w:rPr>
+          <w:color w:val="000000" w:themeColor="text1"/>
+        </w:rPr>
+        <w:t>υπάλληλος π</w:t>
+      </w:r>
+      <w:r>
+        <w:rPr>
+          <w:color w:val="000000" w:themeColor="text1"/>
+        </w:rPr>
+        <w:t xml:space="preserve">ληκτρολογεί τον κωδικό του δωματίου και πατάει </w:t>
+      </w:r>
+      <w:r>
+        <w:rPr>
+          <w:color w:val="000000" w:themeColor="text1"/>
+          <w:lang w:val="en-US"/>
+        </w:rPr>
+        <w:t>enter</w:t>
+      </w:r>
+      <w:r>
+        <w:rPr>
+          <w:color w:val="000000" w:themeColor="text1"/>
+        </w:rPr>
+        <w:t>.</w:t>
+      </w:r>
+    </w:p>
+    <w:p>
+      <w:pPr>
+        <w:spacing w:after="0"/>
+        <w:jc w:val="both"/>
+        <w:rPr>
+          <w:color w:val="000000" w:themeColor="text1"/>
+        </w:rPr>
+      </w:pPr>
+      <w:r>
+        <w:rPr>
+          <w:color w:val="000000" w:themeColor="text1"/>
+        </w:rPr>
+        <w:t xml:space="preserve">6. </w:t>
+      </w:r>
+      <w:r>
+        <w:rPr>
+          <w:color w:val="000000" w:themeColor="text1"/>
+        </w:rPr>
+        <w:t>Το σύστημα</w:t>
+      </w:r>
+      <w:r>
+        <w:rPr>
+          <w:color w:val="000000" w:themeColor="text1"/>
+        </w:rPr>
+        <w:t xml:space="preserve"> εμφανίζει </w:t>
+      </w:r>
+      <w:r>
+        <w:rPr>
+          <w:color w:val="000000" w:themeColor="text1"/>
+        </w:rPr>
+        <w:t xml:space="preserve">ένα </w:t>
+      </w:r>
+      <w:r>
+        <w:rPr>
+          <w:color w:val="000000" w:themeColor="text1"/>
+          <w:lang w:val="en-US"/>
+        </w:rPr>
+        <w:t>pop</w:t>
+      </w:r>
+      <w:r>
+        <w:rPr>
+          <w:color w:val="000000" w:themeColor="text1"/>
+        </w:rPr>
+        <w:t>-</w:t>
+      </w:r>
+      <w:r>
+        <w:rPr>
+          <w:color w:val="000000" w:themeColor="text1"/>
+          <w:lang w:val="en-US"/>
+        </w:rPr>
+        <w:t>up</w:t>
+      </w:r>
+      <w:r>
+        <w:rPr>
+          <w:color w:val="000000" w:themeColor="text1"/>
+        </w:rPr>
+        <w:t xml:space="preserve"> παράθυρο.</w:t>
+      </w:r>
+    </w:p>
+    <w:p>
+      <w:pPr>
+        <w:spacing w:after="0"/>
+        <w:jc w:val="both"/>
+        <w:rPr>
+          <w:color w:val="000000" w:themeColor="text1"/>
+        </w:rPr>
+      </w:pPr>
+      <w:r>
+        <w:rPr>
+          <w:color w:val="000000" w:themeColor="text1"/>
+        </w:rPr>
+        <w:t>7</w:t>
+      </w:r>
+      <w:r>
+        <w:rPr>
+          <w:color w:val="000000" w:themeColor="text1"/>
+        </w:rPr>
+        <w:t xml:space="preserve">. </w:t>
+      </w:r>
+      <w:r>
+        <w:rPr>
+          <w:color w:val="000000" w:themeColor="text1"/>
+        </w:rPr>
+        <w:t xml:space="preserve">Ο υπάλληλος </w:t>
+      </w:r>
+      <w:r>
+        <w:rPr>
+          <w:color w:val="000000" w:themeColor="text1"/>
+        </w:rPr>
+        <w:t>π</w:t>
+      </w:r>
+      <w:r>
+        <w:rPr>
+          <w:color w:val="000000" w:themeColor="text1"/>
+        </w:rPr>
+        <w:t xml:space="preserve">ληκτρολογεί </w:t>
+      </w:r>
+      <w:r>
+        <w:rPr>
+          <w:color w:val="000000" w:themeColor="text1"/>
+        </w:rPr>
+        <w:t>τα στοιχεία του δωματίου και</w:t>
+      </w:r>
+      <w:r>
+        <w:rPr>
+          <w:color w:val="000000" w:themeColor="text1"/>
+        </w:rPr>
+        <w:t xml:space="preserve"> </w:t>
+      </w:r>
+      <w:r>
+        <w:rPr>
+          <w:color w:val="000000" w:themeColor="text1"/>
+        </w:rPr>
+        <w:t>τον αριθμό</w:t>
+      </w:r>
+      <w:r>
+        <w:rPr>
+          <w:color w:val="000000" w:themeColor="text1"/>
+        </w:rPr>
+        <w:t xml:space="preserve"> των ατόμων που θα διαμείνουν στο συγκεκριμένο δωμάτιο</w:t>
+      </w:r>
+      <w:r>
+        <w:rPr>
+          <w:color w:val="000000" w:themeColor="text1"/>
+        </w:rPr>
+        <w:t>.</w:t>
+      </w:r>
+    </w:p>
+    <w:p>
+      <w:pPr>
+        <w:spacing w:after="0"/>
+        <w:jc w:val="both"/>
+        <w:rPr>
+          <w:color w:val="000000" w:themeColor="text1"/>
+        </w:rPr>
+      </w:pPr>
+      <w:r>
+        <w:rPr>
+          <w:color w:val="000000" w:themeColor="text1"/>
+        </w:rPr>
+        <w:t>8</w:t>
+      </w:r>
+      <w:r>
+        <w:rPr>
+          <w:color w:val="000000" w:themeColor="text1"/>
+        </w:rPr>
+        <w:t xml:space="preserve">. </w:t>
+      </w:r>
+      <w:r>
+        <w:rPr>
+          <w:color w:val="000000" w:themeColor="text1"/>
+        </w:rPr>
+        <w:t xml:space="preserve">Το σύστημα </w:t>
+      </w:r>
+      <w:r>
+        <w:rPr>
+          <w:color w:val="000000" w:themeColor="text1"/>
+        </w:rPr>
+        <w:t>ε</w:t>
+      </w:r>
+      <w:r>
+        <w:rPr>
+          <w:color w:val="000000" w:themeColor="text1"/>
+        </w:rPr>
+        <w:t>κτυπώνε</w:t>
+      </w:r>
+      <w:r>
+        <w:rPr>
+          <w:color w:val="000000" w:themeColor="text1"/>
+        </w:rPr>
+        <w:t>ι</w:t>
+      </w:r>
+      <w:r>
+        <w:rPr>
+          <w:color w:val="000000" w:themeColor="text1"/>
+        </w:rPr>
+        <w:t xml:space="preserve"> </w:t>
+      </w:r>
+      <w:r>
+        <w:rPr>
+          <w:color w:val="000000" w:themeColor="text1"/>
+        </w:rPr>
+        <w:t>τ</w:t>
+      </w:r>
+      <w:r>
+        <w:rPr>
+          <w:color w:val="000000" w:themeColor="text1"/>
+        </w:rPr>
+        <w:t>ο</w:t>
+      </w:r>
+      <w:r>
+        <w:rPr>
+          <w:color w:val="000000" w:themeColor="text1"/>
+        </w:rPr>
+        <w:t>ν</w:t>
+      </w:r>
+      <w:r>
+        <w:rPr>
+          <w:color w:val="000000" w:themeColor="text1"/>
+        </w:rPr>
+        <w:t xml:space="preserve"> κωδικό που θα χρησιμοποιήσει ο πελάτης για να έχει πρόσβαση στην εφαρμογή.</w:t>
+      </w:r>
+    </w:p>
+    <w:p>
+      <w:pPr>
+        <w:spacing w:after="0"/>
+        <w:jc w:val="both"/>
+        <w:rPr>
+          <w:color w:val="000000" w:themeColor="text1"/>
+        </w:rPr>
+      </w:pPr>
+      <w:r>
+        <w:rPr>
+          <w:color w:val="000000" w:themeColor="text1"/>
+        </w:rPr>
+        <w:t>9</w:t>
+      </w:r>
+      <w:r>
+        <w:rPr>
+          <w:color w:val="000000" w:themeColor="text1"/>
+        </w:rPr>
+        <w:t xml:space="preserve">. Ολοκλήρωση </w:t>
+      </w:r>
+      <w:r>
+        <w:rPr>
+          <w:color w:val="000000" w:themeColor="text1"/>
+          <w:lang w:val="en-US"/>
+        </w:rPr>
+        <w:t>room</w:t>
+      </w:r>
+      <w:r>
+        <w:rPr>
+          <w:color w:val="000000" w:themeColor="text1"/>
+        </w:rPr>
+        <w:t xml:space="preserve"> </w:t>
+      </w:r>
+      <w:r>
+        <w:rPr>
+          <w:color w:val="000000" w:themeColor="text1"/>
+          <w:lang w:val="en-US"/>
+        </w:rPr>
+        <w:t>check</w:t>
+      </w:r>
+      <w:r>
+        <w:rPr>
+          <w:color w:val="000000" w:themeColor="text1"/>
+        </w:rPr>
+        <w:t xml:space="preserve"> </w:t>
+      </w:r>
+      <w:r>
+        <w:rPr>
+          <w:color w:val="000000" w:themeColor="text1"/>
+          <w:lang w:val="en-US"/>
+        </w:rPr>
+        <w:t>in</w:t>
+      </w:r>
+      <w:r>
+        <w:rPr>
+          <w:color w:val="000000" w:themeColor="text1"/>
+        </w:rPr>
+        <w:t>.</w:t>
+      </w:r>
+    </w:p>
+    <w:p>
+      <w:pPr>
+        <w:spacing w:after="0"/>
+        <w:jc w:val="both"/>
+        <w:rPr>
+          <w:color w:val="000000" w:themeColor="text1"/>
+        </w:rPr>
+      </w:pPr>
+    </w:p>
+    <w:p>
+      <w:pPr>
+        <w:spacing w:after="0"/>
+        <w:jc w:val="both"/>
+        <w:rPr>
+          <w:color w:val="000000" w:themeColor="text1"/>
+        </w:rPr>
+      </w:pPr>
+      <w:r>
+        <w:rPr>
+          <w:b/>
+          <w:bCs/>
+          <w:color w:val="000000" w:themeColor="text1"/>
+        </w:rPr>
+        <w:t>1</w:t>
+      </w:r>
+      <w:r>
+        <w:rPr>
+          <w:b/>
+          <w:bCs/>
+          <w:color w:val="000000" w:themeColor="text1"/>
+          <w:vertAlign w:val="superscript"/>
+        </w:rPr>
+        <w:t>η</w:t>
+      </w:r>
+      <w:r>
+        <w:rPr>
+          <w:b/>
+          <w:bCs/>
+          <w:color w:val="000000" w:themeColor="text1"/>
+        </w:rPr>
+        <w:t xml:space="preserve"> </w:t>
+      </w:r>
+      <w:r>
+        <w:rPr>
+          <w:b/>
+          <w:bCs/>
+          <w:color w:val="000000" w:themeColor="text1"/>
+        </w:rPr>
+        <w:t xml:space="preserve">Εναλλακτική ροή: </w:t>
+      </w:r>
+    </w:p>
+    <w:p>
+      <w:pPr>
+        <w:spacing w:after="0"/>
+        <w:jc w:val="both"/>
+        <w:rPr>
+          <w:color w:val="000000" w:themeColor="text1"/>
+        </w:rPr>
+      </w:pPr>
+      <w:r>
+        <w:rPr>
+          <w:color w:val="000000" w:themeColor="text1"/>
+        </w:rPr>
+        <w:t>7</w:t>
+      </w:r>
+      <w:r>
+        <w:rPr>
+          <w:color w:val="000000" w:themeColor="text1"/>
+        </w:rPr>
+        <w:t>.α</w:t>
+      </w:r>
+      <w:r>
+        <w:rPr>
+          <w:color w:val="000000" w:themeColor="text1"/>
+        </w:rPr>
+        <w:t>.</w:t>
+      </w:r>
+      <w:r>
+        <w:rPr>
+          <w:color w:val="000000" w:themeColor="text1"/>
+        </w:rPr>
+        <w:t xml:space="preserve"> Ο αριθμός των ατόμων υπερβαίνει την χωρητικότητα του δωματίου.</w:t>
+      </w:r>
+    </w:p>
+    <w:p>
+      <w:pPr>
+        <w:spacing w:after="0"/>
+        <w:jc w:val="both"/>
+        <w:rPr>
+          <w:color w:val="000000" w:themeColor="text1"/>
+        </w:rPr>
+      </w:pPr>
+      <w:r>
+        <w:rPr>
+          <w:color w:val="000000" w:themeColor="text1"/>
+        </w:rPr>
+        <w:t>7.</w:t>
+      </w:r>
+      <w:r>
+        <w:rPr>
+          <w:color w:val="000000" w:themeColor="text1"/>
+        </w:rPr>
+        <w:t>β</w:t>
+      </w:r>
+      <w:r>
+        <w:rPr>
+          <w:color w:val="000000" w:themeColor="text1"/>
+        </w:rPr>
+        <w:t>.</w:t>
+      </w:r>
+      <w:r>
+        <w:rPr>
+          <w:color w:val="000000" w:themeColor="text1"/>
+        </w:rPr>
+        <w:t xml:space="preserve"> Το σύστημα εμφανίζει αντίστοιχο μήνυμα.</w:t>
+      </w:r>
+    </w:p>
+    <w:p>
+      <w:pPr>
+        <w:spacing w:after="0"/>
+        <w:jc w:val="both"/>
+        <w:rPr>
+          <w:color w:val="000000" w:themeColor="text1"/>
+        </w:rPr>
+      </w:pPr>
+      <w:r>
+        <w:rPr>
+          <w:color w:val="000000" w:themeColor="text1"/>
+        </w:rPr>
+        <w:t>7</w:t>
+      </w:r>
+      <w:r>
+        <w:rPr>
+          <w:color w:val="000000" w:themeColor="text1"/>
+        </w:rPr>
+        <w:t>.</w:t>
+      </w:r>
+      <w:r>
+        <w:rPr>
+          <w:color w:val="000000" w:themeColor="text1"/>
+        </w:rPr>
+        <w:t>γ</w:t>
+      </w:r>
+      <w:r>
+        <w:rPr>
+          <w:color w:val="000000" w:themeColor="text1"/>
+        </w:rPr>
+        <w:t>.</w:t>
+      </w:r>
+      <w:r>
+        <w:rPr>
+          <w:color w:val="000000" w:themeColor="text1"/>
+        </w:rPr>
+        <w:t xml:space="preserve"> Ο υπάλληλος επιλέγει διαφορετικό δωμάτιο.</w:t>
+      </w:r>
+    </w:p>
+    <w:p>
+      <w:pPr>
+        <w:spacing w:after="0"/>
+        <w:jc w:val="both"/>
+        <w:rPr>
+          <w:color w:val="000000" w:themeColor="text1"/>
+        </w:rPr>
+      </w:pPr>
+    </w:p>
+    <w:p>
+      <w:pPr>
+        <w:spacing w:after="0"/>
+        <w:jc w:val="both"/>
+        <w:rPr>
+          <w:b/>
+          <w:bCs/>
+          <w:color w:val="000000" w:themeColor="text1"/>
+        </w:rPr>
+      </w:pPr>
+      <w:r>
+        <w:rPr>
+          <w:b/>
+          <w:bCs/>
           <w:color w:val="000000" w:themeColor="text1"/>
         </w:rPr>
         <w:t>2</w:t>
       </w:r>
-    </w:p>
-    <w:p>
-      <w:pPr>
-        <w:spacing w:after="0"/>
-        <w:jc w:val="both"/>
-        <w:rPr>
-          <w:color w:val="000000" w:themeColor="text1"/>
-        </w:rPr>
-      </w:pPr>
-      <w:r>
-        <w:rPr>
-          <w:b/>
-          <w:bCs/>
-          <w:color w:val="000000" w:themeColor="text1"/>
-        </w:rPr>
-        <w:t xml:space="preserve">Βασική ροή: </w:t>
-      </w:r>
-      <w:r>
-        <w:rPr>
-          <w:color w:val="000000" w:themeColor="text1"/>
-          <w:lang w:val="en-US"/>
-        </w:rPr>
-        <w:t>Check</w:t>
-      </w:r>
-      <w:r>
-        <w:rPr>
-          <w:color w:val="000000" w:themeColor="text1"/>
-        </w:rPr>
-        <w:t xml:space="preserve"> </w:t>
-      </w:r>
-      <w:r>
-        <w:rPr>
-          <w:color w:val="000000" w:themeColor="text1"/>
-          <w:lang w:val="en-US"/>
-        </w:rPr>
-        <w:t>in</w:t>
-      </w:r>
-      <w:r>
-        <w:rPr>
-          <w:color w:val="000000" w:themeColor="text1"/>
-        </w:rPr>
-        <w:t xml:space="preserve"> </w:t>
-      </w:r>
-      <w:r>
-        <w:rPr>
-          <w:color w:val="000000" w:themeColor="text1"/>
-        </w:rPr>
-        <w:t>πελάτη από υπάλληλο</w:t>
-      </w:r>
-    </w:p>
-    <w:p>
-      <w:pPr>
-        <w:spacing w:after="0"/>
-        <w:jc w:val="both"/>
-        <w:rPr>
-          <w:color w:val="000000" w:themeColor="text1"/>
-        </w:rPr>
-      </w:pPr>
-      <w:r>
-        <w:rPr>
-          <w:color w:val="000000" w:themeColor="text1"/>
-        </w:rPr>
-        <w:t xml:space="preserve">1. Ο χρήστης επιλέγει την κατηγορία </w:t>
-      </w:r>
-      <w:r>
-        <w:rPr>
-          <w:color w:val="000000" w:themeColor="text1"/>
-          <w:lang w:val="en-US"/>
-        </w:rPr>
-        <w:t>Staff</w:t>
-      </w:r>
-      <w:r>
-        <w:rPr>
-          <w:color w:val="000000" w:themeColor="text1"/>
-        </w:rPr>
-        <w:t xml:space="preserve"> </w:t>
-      </w:r>
-      <w:r>
-        <w:rPr>
-          <w:color w:val="000000" w:themeColor="text1"/>
-        </w:rPr>
-        <w:t>για συνδεθεί στην εφαρμογή</w:t>
-      </w:r>
-      <w:r>
-        <w:rPr>
-          <w:color w:val="000000" w:themeColor="text1"/>
-        </w:rPr>
-        <w:t>.</w:t>
-      </w:r>
-    </w:p>
-    <w:p>
-      <w:pPr>
-        <w:spacing w:after="0"/>
-        <w:jc w:val="both"/>
-        <w:rPr>
-          <w:color w:val="000000" w:themeColor="text1"/>
-        </w:rPr>
-      </w:pPr>
-      <w:r>
-        <w:rPr>
-          <w:color w:val="000000" w:themeColor="text1"/>
-        </w:rPr>
-        <w:t>2.</w:t>
-      </w:r>
-      <w:r>
-        <w:rPr>
-          <w:color w:val="000000" w:themeColor="text1"/>
-        </w:rPr>
-        <w:t xml:space="preserve"> </w:t>
-      </w:r>
-      <w:r>
-        <w:rPr>
-          <w:color w:val="000000" w:themeColor="text1"/>
-        </w:rPr>
-        <w:t xml:space="preserve">Ο χρήστης από το </w:t>
-      </w:r>
-      <w:r>
-        <w:rPr>
-          <w:color w:val="000000" w:themeColor="text1"/>
-          <w:lang w:val="en-US"/>
-        </w:rPr>
-        <w:t>menu</w:t>
-      </w:r>
-      <w:r>
-        <w:rPr>
-          <w:color w:val="000000" w:themeColor="text1"/>
-        </w:rPr>
-        <w:t xml:space="preserve"> </w:t>
-      </w:r>
-      <w:r>
-        <w:rPr>
-          <w:color w:val="000000" w:themeColor="text1"/>
-        </w:rPr>
-        <w:t xml:space="preserve">κάνει </w:t>
-      </w:r>
-      <w:r>
-        <w:rPr>
-          <w:color w:val="000000" w:themeColor="text1"/>
-          <w:lang w:val="en-US"/>
-        </w:rPr>
-        <w:t>click</w:t>
-      </w:r>
-      <w:r>
-        <w:rPr>
-          <w:color w:val="000000" w:themeColor="text1"/>
-        </w:rPr>
-        <w:t xml:space="preserve"> </w:t>
-      </w:r>
-      <w:r>
-        <w:rPr>
-          <w:color w:val="000000" w:themeColor="text1"/>
-        </w:rPr>
-        <w:t xml:space="preserve">στο </w:t>
-      </w:r>
-      <w:r>
-        <w:rPr>
-          <w:color w:val="000000" w:themeColor="text1"/>
-          <w:lang w:val="en-US"/>
-        </w:rPr>
-        <w:t>room</w:t>
-      </w:r>
-      <w:r>
-        <w:rPr>
-          <w:color w:val="000000" w:themeColor="text1"/>
-        </w:rPr>
-        <w:t xml:space="preserve"> </w:t>
-      </w:r>
-      <w:r>
-        <w:rPr>
-          <w:color w:val="000000" w:themeColor="text1"/>
-          <w:lang w:val="en-US"/>
-        </w:rPr>
-        <w:t>check</w:t>
-      </w:r>
-      <w:r>
-        <w:rPr>
-          <w:color w:val="000000" w:themeColor="text1"/>
-        </w:rPr>
-        <w:t xml:space="preserve"> </w:t>
-      </w:r>
-      <w:r>
-        <w:rPr>
-          <w:color w:val="000000" w:themeColor="text1"/>
-          <w:lang w:val="en-US"/>
-        </w:rPr>
-        <w:t>in</w:t>
-      </w:r>
-      <w:r>
-        <w:rPr>
-          <w:color w:val="000000" w:themeColor="text1"/>
-        </w:rPr>
-        <w:t>.</w:t>
-      </w:r>
-    </w:p>
-    <w:p>
-      <w:pPr>
-        <w:spacing w:after="0"/>
-        <w:jc w:val="both"/>
-        <w:rPr>
-          <w:color w:val="000000" w:themeColor="text1"/>
-        </w:rPr>
-      </w:pPr>
-      <w:r>
-        <w:rPr>
-          <w:color w:val="000000" w:themeColor="text1"/>
-        </w:rPr>
-        <w:t xml:space="preserve">3. </w:t>
-      </w:r>
-      <w:r>
-        <w:rPr>
-          <w:color w:val="000000" w:themeColor="text1"/>
-        </w:rPr>
-        <w:t xml:space="preserve">Πληκτρολογεί τον κωδικό του δωματίου και πατάει </w:t>
-      </w:r>
-      <w:r>
-        <w:rPr>
-          <w:color w:val="000000" w:themeColor="text1"/>
-          <w:lang w:val="en-US"/>
-        </w:rPr>
-        <w:t>enter</w:t>
-      </w:r>
-      <w:r>
-        <w:rPr>
-          <w:color w:val="000000" w:themeColor="text1"/>
-        </w:rPr>
-        <w:t>.</w:t>
-      </w:r>
-    </w:p>
-    <w:p>
-      <w:pPr>
-        <w:spacing w:after="0"/>
-        <w:jc w:val="both"/>
-        <w:rPr>
-          <w:color w:val="000000" w:themeColor="text1"/>
-        </w:rPr>
-      </w:pPr>
-      <w:r>
-        <w:rPr>
-          <w:color w:val="000000" w:themeColor="text1"/>
-        </w:rPr>
-        <w:t xml:space="preserve">4. </w:t>
-      </w:r>
-      <w:r>
-        <w:rPr>
-          <w:color w:val="000000" w:themeColor="text1"/>
-        </w:rPr>
-        <w:t>Πληκτρολογεί τον αριθμό των ατόμων που θα διαμείνουν στο συγκεκριμένο δωμάτιο</w:t>
-      </w:r>
-    </w:p>
-    <w:p>
-      <w:pPr>
-        <w:spacing w:after="0"/>
-        <w:jc w:val="both"/>
-        <w:rPr>
-          <w:color w:val="000000" w:themeColor="text1"/>
-        </w:rPr>
-      </w:pPr>
-      <w:r>
-        <w:rPr>
-          <w:color w:val="000000" w:themeColor="text1"/>
-        </w:rPr>
-        <w:t xml:space="preserve">5. </w:t>
-      </w:r>
-      <w:r>
-        <w:rPr>
-          <w:color w:val="000000" w:themeColor="text1"/>
-        </w:rPr>
-        <w:t>Εκτυπώνεται ο κωδικός που θα χρησιμοποιήσει ο πελάτης για να έχει πρόσβαση στην εφαρμογή.</w:t>
-      </w:r>
-    </w:p>
-    <w:p>
-      <w:pPr>
-        <w:spacing w:after="0"/>
-        <w:jc w:val="both"/>
-        <w:rPr>
-          <w:color w:val="000000" w:themeColor="text1"/>
-        </w:rPr>
-      </w:pPr>
-      <w:r>
-        <w:rPr>
-          <w:color w:val="000000" w:themeColor="text1"/>
-        </w:rPr>
-        <w:t xml:space="preserve">6. Ολοκλήρωση </w:t>
-      </w:r>
-      <w:r>
-        <w:rPr>
-          <w:color w:val="000000" w:themeColor="text1"/>
-          <w:lang w:val="en-US"/>
-        </w:rPr>
-        <w:t>check</w:t>
-      </w:r>
-      <w:r>
-        <w:rPr>
-          <w:color w:val="000000" w:themeColor="text1"/>
-        </w:rPr>
-        <w:t xml:space="preserve"> </w:t>
-      </w:r>
-      <w:r>
-        <w:rPr>
-          <w:color w:val="000000" w:themeColor="text1"/>
-          <w:lang w:val="en-US"/>
-        </w:rPr>
-        <w:t>in</w:t>
-      </w:r>
-    </w:p>
-    <w:p>
-      <w:pPr>
-        <w:spacing w:after="0"/>
-        <w:jc w:val="both"/>
-        <w:rPr>
-          <w:color w:val="000000" w:themeColor="text1"/>
-        </w:rPr>
-      </w:pPr>
-    </w:p>
-    <w:p>
-      <w:pPr>
-        <w:spacing w:after="0"/>
-        <w:jc w:val="both"/>
-        <w:rPr>
-          <w:color w:val="000000" w:themeColor="text1"/>
-        </w:rPr>
-      </w:pPr>
-      <w:r>
-        <w:rPr>
-          <w:b/>
-          <w:bCs/>
-          <w:color w:val="000000" w:themeColor="text1"/>
-        </w:rPr>
-        <w:t xml:space="preserve">Εναλλακτική ροή: </w:t>
-      </w:r>
-    </w:p>
-    <w:p>
-      <w:pPr>
-        <w:spacing w:after="0"/>
-        <w:jc w:val="both"/>
-        <w:rPr>
-          <w:color w:val="000000" w:themeColor="text1"/>
-        </w:rPr>
-      </w:pPr>
-      <w:r>
-        <w:rPr>
-          <w:color w:val="000000" w:themeColor="text1"/>
-        </w:rPr>
-        <w:t>4.α Ο αριθμός των ατόμων υπερβαίνει την χωρητικότητα του δωματίου.</w:t>
-      </w:r>
-    </w:p>
-    <w:p>
-      <w:pPr>
-        <w:spacing w:after="0"/>
-        <w:jc w:val="both"/>
-        <w:rPr>
-          <w:color w:val="000000" w:themeColor="text1"/>
-        </w:rPr>
-      </w:pPr>
-      <w:r>
-        <w:rPr>
-          <w:color w:val="000000" w:themeColor="text1"/>
-        </w:rPr>
-        <w:t>4.β Ο υπάλληλος επιλέγει διαφορετικό δωμάτιο.</w:t>
-      </w:r>
-    </w:p>
-    <w:p>
-      <w:pPr>
-        <w:spacing w:after="0"/>
-        <w:jc w:val="both"/>
-        <w:rPr>
-          <w:color w:val="000000" w:themeColor="text1"/>
-        </w:rPr>
-      </w:pPr>
-    </w:p>
-    <w:p>
-      <w:pPr>
-        <w:spacing w:after="0"/>
-        <w:jc w:val="both"/>
-        <w:rPr>
-          <w:color w:val="000000" w:themeColor="text1"/>
-        </w:rPr>
-      </w:pPr>
-      <w:r>
-        <w:rPr>
-          <w:color w:val="000000" w:themeColor="text1"/>
-        </w:rPr>
+      <w:r>
+        <w:rPr>
+          <w:b/>
+          <w:bCs/>
+          <w:color w:val="000000" w:themeColor="text1"/>
+          <w:vertAlign w:val="superscript"/>
+        </w:rPr>
+        <w:t>η</w:t>
+      </w:r>
+      <w:r>
+        <w:rPr>
+          <w:b/>
+          <w:bCs/>
+          <w:color w:val="000000" w:themeColor="text1"/>
+        </w:rPr>
+        <w:t xml:space="preserve"> Εναλλακτική ροή: </w:t>
+      </w:r>
+    </w:p>
+    <w:p>
+      <w:pPr>
+        <w:spacing w:after="0"/>
+        <w:jc w:val="both"/>
+        <w:rPr>
+          <w:color w:val="000000" w:themeColor="text1"/>
+        </w:rPr>
+      </w:pPr>
+      <w:r>
+        <w:rPr>
+          <w:color w:val="000000" w:themeColor="text1"/>
+        </w:rPr>
+        <w:t>7.α</w:t>
+      </w:r>
+      <w:r>
+        <w:rPr>
+          <w:color w:val="000000" w:themeColor="text1"/>
+        </w:rPr>
+        <w:t>. Ο κωδικός του δωματίου δεν υπάρχει.</w:t>
+      </w:r>
+    </w:p>
+    <w:p>
+      <w:pPr>
+        <w:spacing w:after="0"/>
+        <w:jc w:val="both"/>
+        <w:rPr>
+          <w:color w:val="000000" w:themeColor="text1"/>
+        </w:rPr>
+      </w:pPr>
+      <w:r>
+        <w:rPr>
+          <w:color w:val="000000" w:themeColor="text1"/>
+        </w:rPr>
+        <w:t>7.</w:t>
+      </w:r>
+      <w:r>
+        <w:rPr>
+          <w:color w:val="000000" w:themeColor="text1"/>
+        </w:rPr>
+        <w:t>β. Το σύστημα εμφανίζει αντίστοιχο μήνυμα.</w:t>
+      </w:r>
+    </w:p>
+    <w:p>
+      <w:pPr>
+        <w:spacing w:after="0"/>
+        <w:jc w:val="both"/>
+        <w:rPr>
+          <w:color w:val="000000" w:themeColor="text1"/>
+        </w:rPr>
+      </w:pPr>
+      <w:r>
+        <w:rPr>
+          <w:color w:val="000000" w:themeColor="text1"/>
+        </w:rPr>
+        <w:t>7</w:t>
+      </w:r>
+      <w:r>
+        <w:rPr>
+          <w:color w:val="000000" w:themeColor="text1"/>
+        </w:rPr>
+        <w:t>.γ. Ο υπάλληλος επιλέγει διαφορετικό δωμάτιο.</w:t>
+      </w:r>
+    </w:p>
+    <w:p>
+      <w:pPr>
+        <w:spacing w:after="0"/>
+        <w:jc w:val="both"/>
+        <w:rPr>
+          <w:color w:val="000000" w:themeColor="text1"/>
+        </w:rPr>
+      </w:pPr>
+    </w:p>
+    <w:p>
+      <w:pPr>
+        <w:spacing w:after="0"/>
+        <w:jc w:val="both"/>
+        <w:rPr>
+          <w:b/>
+          <w:bCs/>
+          <w:color w:val="000000" w:themeColor="text1"/>
+        </w:rPr>
+      </w:pPr>
+      <w:r>
+        <w:rPr>
+          <w:b/>
+          <w:bCs/>
+          <w:color w:val="000000" w:themeColor="text1"/>
+        </w:rPr>
+        <w:t>3</w:t>
+      </w:r>
+      <w:r>
+        <w:rPr>
+          <w:b/>
+          <w:bCs/>
+          <w:color w:val="000000" w:themeColor="text1"/>
+          <w:vertAlign w:val="superscript"/>
+        </w:rPr>
+        <w:t>η</w:t>
+      </w:r>
+      <w:r>
+        <w:rPr>
+          <w:b/>
+          <w:bCs/>
+          <w:color w:val="000000" w:themeColor="text1"/>
+        </w:rPr>
+        <w:t xml:space="preserve"> Εναλλακτική ροή: </w:t>
+      </w:r>
+    </w:p>
+    <w:p>
+      <w:pPr>
+        <w:spacing w:after="0"/>
+        <w:jc w:val="both"/>
+        <w:rPr>
+          <w:color w:val="000000" w:themeColor="text1"/>
+        </w:rPr>
+      </w:pPr>
+      <w:r>
+        <w:rPr>
+          <w:color w:val="000000" w:themeColor="text1"/>
+        </w:rPr>
+        <w:t>7.α</w:t>
+      </w:r>
+      <w:r>
+        <w:rPr>
+          <w:color w:val="000000" w:themeColor="text1"/>
+        </w:rPr>
+        <w:t xml:space="preserve">. </w:t>
+      </w:r>
+      <w:r>
+        <w:rPr>
+          <w:color w:val="000000" w:themeColor="text1"/>
+        </w:rPr>
+        <w:t>Το δωμάτιο είναι κατειλημ</w:t>
+      </w:r>
+      <w:r>
+        <w:rPr>
+          <w:color w:val="000000" w:themeColor="text1"/>
+        </w:rPr>
+        <w:t>μ</w:t>
+      </w:r>
+      <w:r>
+        <w:rPr>
+          <w:color w:val="000000" w:themeColor="text1"/>
+        </w:rPr>
+        <w:t>ένος.</w:t>
+      </w:r>
+    </w:p>
+    <w:p>
+      <w:pPr>
+        <w:spacing w:after="0"/>
+        <w:jc w:val="both"/>
+        <w:rPr>
+          <w:color w:val="000000" w:themeColor="text1"/>
+        </w:rPr>
+      </w:pPr>
+      <w:r>
+        <w:rPr>
+          <w:color w:val="000000" w:themeColor="text1"/>
+        </w:rPr>
+        <w:t>7.</w:t>
+      </w:r>
+      <w:r>
+        <w:rPr>
+          <w:color w:val="000000" w:themeColor="text1"/>
+        </w:rPr>
+        <w:t>β. Το σύστημα εμφανίζει αντίστοιχο μήνυμα.</w:t>
+      </w:r>
+    </w:p>
+    <w:p>
+      <w:pPr>
+        <w:spacing w:after="0"/>
+        <w:jc w:val="both"/>
+        <w:rPr>
+          <w:color w:val="000000" w:themeColor="text1"/>
+        </w:rPr>
+      </w:pPr>
+      <w:r>
+        <w:rPr>
+          <w:color w:val="000000" w:themeColor="text1"/>
+        </w:rPr>
+        <w:t>7</w:t>
+      </w:r>
+      <w:r>
+        <w:rPr>
+          <w:color w:val="000000" w:themeColor="text1"/>
+        </w:rPr>
+        <w:t>.γ. Ο υπάλληλος επιλέγει διαφορετικό δωμάτιο.</w:t>
+      </w:r>
+    </w:p>
+    <w:p>
+      <w:pPr>
+        <w:spacing w:after="0"/>
+        <w:jc w:val="both"/>
+        <w:rPr>
+          <w:color w:val="000000" w:themeColor="text1"/>
+        </w:rPr>
+      </w:pPr>
+    </w:p>
+    <w:p>
+      <w:pPr>
+        <w:spacing w:after="0"/>
+        <w:jc w:val="both"/>
+        <w:rPr>
+          <w:color w:val="000000" w:themeColor="text1"/>
+        </w:rPr>
+      </w:pPr>
+    </w:p>
+    <w:p>
+      <w:pPr>
+        <w:spacing w:after="0"/>
+        <w:jc w:val="both"/>
+        <w:rPr>
+          <w:color w:val="000000" w:themeColor="text1"/>
+        </w:rPr>
+      </w:pPr>
+      <w:r>
+        <w:rPr>
+          <w:color w:val="000000" w:themeColor="text1"/>
+        </w:rPr>
+        <w:lastRenderedPageBreak/>
         <w:t>3</w:t>
       </w:r>
     </w:p>
@@ -952,6 +1960,12 @@
         </w:rPr>
         <w:t>από υπάλληλο</w:t>
       </w:r>
+      <w:r>
+        <w:rPr>
+          <w:color w:val="000000" w:themeColor="text1"/>
+        </w:rPr>
+        <w:t>.</w:t>
+      </w:r>
     </w:p>
     <w:p>
       <w:pPr>
@@ -1005,13 +2019,58 @@
         <w:rPr>
           <w:color w:val="000000" w:themeColor="text1"/>
         </w:rPr>
-        <w:t xml:space="preserve">2. </w:t>
-      </w:r>
-      <w:r>
-        <w:rPr>
-          <w:color w:val="000000" w:themeColor="text1"/>
-        </w:rPr>
-        <w:t xml:space="preserve">Ο χρήστης από το </w:t>
+        <w:t>2. Το σύστημα μεταφέρει το</w:t>
+      </w:r>
+      <w:r>
+        <w:rPr>
+          <w:color w:val="000000" w:themeColor="text1"/>
+        </w:rPr>
+        <w:t>ν</w:t>
+      </w:r>
+      <w:r>
+        <w:rPr>
+          <w:color w:val="000000" w:themeColor="text1"/>
+        </w:rPr>
+        <w:t xml:space="preserve"> χρήστη στην αρχική σελίδα του υπαλλήλου.</w:t>
+      </w:r>
+    </w:p>
+    <w:p>
+      <w:pPr>
+        <w:spacing w:after="0"/>
+        <w:jc w:val="both"/>
+        <w:rPr>
+          <w:color w:val="000000" w:themeColor="text1"/>
+        </w:rPr>
+      </w:pPr>
+      <w:r>
+        <w:rPr>
+          <w:color w:val="000000" w:themeColor="text1"/>
+        </w:rPr>
+        <w:t>3</w:t>
+      </w:r>
+      <w:r>
+        <w:rPr>
+          <w:color w:val="000000" w:themeColor="text1"/>
+        </w:rPr>
+        <w:t xml:space="preserve">. </w:t>
+      </w:r>
+      <w:r>
+        <w:rPr>
+          <w:color w:val="000000" w:themeColor="text1"/>
+        </w:rPr>
+        <w:t xml:space="preserve">Ο </w:t>
+      </w:r>
+      <w:r>
+        <w:rPr>
+          <w:color w:val="000000" w:themeColor="text1"/>
+        </w:rPr>
+        <w:t>υπάλληλος</w:t>
+      </w:r>
+      <w:r>
+        <w:rPr>
+          <w:color w:val="000000" w:themeColor="text1"/>
+        </w:rPr>
+        <w:t xml:space="preserve"> από το </w:t>
       </w:r>
       <w:r>
         <w:rPr>
@@ -1109,13 +2168,37 @@
         <w:rPr>
           <w:color w:val="000000" w:themeColor="text1"/>
         </w:rPr>
-        <w:t xml:space="preserve">3. </w:t>
-      </w:r>
-      <w:r>
-        <w:rPr>
-          <w:color w:val="000000" w:themeColor="text1"/>
-        </w:rPr>
-        <w:t xml:space="preserve">Εμφανίζεται αντίστοιχο </w:t>
+        <w:t>4</w:t>
+      </w:r>
+      <w:r>
+        <w:rPr>
+          <w:color w:val="000000" w:themeColor="text1"/>
+        </w:rPr>
+        <w:t xml:space="preserve">. </w:t>
+      </w:r>
+      <w:r>
+        <w:rPr>
+          <w:color w:val="000000" w:themeColor="text1"/>
+        </w:rPr>
+        <w:t>Το σύστημα ε</w:t>
+      </w:r>
+      <w:r>
+        <w:rPr>
+          <w:color w:val="000000" w:themeColor="text1"/>
+        </w:rPr>
+        <w:t>μφαν</w:t>
+      </w:r>
+      <w:r>
+        <w:rPr>
+          <w:color w:val="000000" w:themeColor="text1"/>
+        </w:rPr>
+        <w:t>ίζει</w:t>
+      </w:r>
+      <w:r>
+        <w:rPr>
+          <w:color w:val="000000" w:themeColor="text1"/>
+        </w:rPr>
+        <w:t xml:space="preserve"> αντίστοιχο </w:t>
       </w:r>
       <w:r>
         <w:rPr>
@@ -1162,7 +2245,37 @@
         <w:rPr>
           <w:color w:val="000000" w:themeColor="text1"/>
         </w:rPr>
-        <w:t xml:space="preserve">4. Συμπλήρωση </w:t>
+        <w:t>5</w:t>
+      </w:r>
+      <w:r>
+        <w:rPr>
+          <w:color w:val="000000" w:themeColor="text1"/>
+        </w:rPr>
+        <w:t xml:space="preserve">. </w:t>
+      </w:r>
+      <w:r>
+        <w:rPr>
+          <w:color w:val="000000" w:themeColor="text1"/>
+        </w:rPr>
+        <w:t>Ο υπάλληλος σ</w:t>
+      </w:r>
+      <w:r>
+        <w:rPr>
+          <w:color w:val="000000" w:themeColor="text1"/>
+        </w:rPr>
+        <w:t>υμπλ</w:t>
+      </w:r>
+      <w:r>
+        <w:rPr>
+          <w:color w:val="000000" w:themeColor="text1"/>
+        </w:rPr>
+        <w:t>ηρώνει το</w:t>
+      </w:r>
+      <w:r>
+        <w:rPr>
+          <w:color w:val="000000" w:themeColor="text1"/>
+        </w:rPr>
+        <w:t xml:space="preserve"> </w:t>
       </w:r>
       <w:r>
         <w:rPr>
@@ -1190,13 +2303,31 @@
         <w:rPr>
           <w:color w:val="000000" w:themeColor="text1"/>
         </w:rPr>
-        <w:t xml:space="preserve">5. </w:t>
-      </w:r>
-      <w:r>
-        <w:rPr>
-          <w:color w:val="000000" w:themeColor="text1"/>
-        </w:rPr>
-        <w:t xml:space="preserve">Επιτυχής δημιουργία </w:t>
+        <w:t>6</w:t>
+      </w:r>
+      <w:r>
+        <w:rPr>
+          <w:color w:val="000000" w:themeColor="text1"/>
+        </w:rPr>
+        <w:t xml:space="preserve">. </w:t>
+      </w:r>
+      <w:r>
+        <w:rPr>
+          <w:color w:val="000000" w:themeColor="text1"/>
+        </w:rPr>
+        <w:t>Το σύστημα εμφανίζει μήνυμα «</w:t>
+      </w:r>
+      <w:r>
+        <w:rPr>
+          <w:color w:val="000000" w:themeColor="text1"/>
+        </w:rPr>
+        <w:t>Ε</w:t>
+      </w:r>
+      <w:r>
+        <w:rPr>
+          <w:color w:val="000000" w:themeColor="text1"/>
+        </w:rPr>
+        <w:t xml:space="preserve">πιτυχής δημιουργία </w:t>
       </w:r>
       <w:r>
         <w:rPr>
@@ -1209,60 +2340,78 @@
         <w:rPr>
           <w:color w:val="000000" w:themeColor="text1"/>
         </w:rPr>
+        <w:t>».</w:t>
+      </w:r>
+    </w:p>
+    <w:p>
+      <w:pPr>
+        <w:spacing w:after="0"/>
+        <w:jc w:val="both"/>
+        <w:rPr>
+          <w:color w:val="000000" w:themeColor="text1"/>
+        </w:rPr>
+      </w:pPr>
+      <w:r>
+        <w:rPr>
+          <w:color w:val="000000" w:themeColor="text1"/>
+        </w:rPr>
+        <w:t xml:space="preserve"> </w:t>
+      </w:r>
+    </w:p>
+    <w:p>
+      <w:pPr>
+        <w:spacing w:after="0"/>
+        <w:jc w:val="both"/>
+        <w:rPr>
+          <w:color w:val="000000" w:themeColor="text1"/>
+        </w:rPr>
+      </w:pPr>
+      <w:r>
+        <w:rPr>
+          <w:b/>
+          <w:bCs/>
+          <w:color w:val="000000" w:themeColor="text1"/>
+        </w:rPr>
+        <w:t xml:space="preserve">Εναλλακτική ροή: </w:t>
+      </w:r>
+    </w:p>
+    <w:p>
+      <w:pPr>
+        <w:spacing w:after="0"/>
+        <w:jc w:val="both"/>
+        <w:rPr>
+          <w:color w:val="000000" w:themeColor="text1"/>
+        </w:rPr>
+      </w:pPr>
+      <w:r>
+        <w:rPr>
+          <w:color w:val="000000" w:themeColor="text1"/>
+        </w:rPr>
+        <w:t>5</w:t>
+      </w:r>
+      <w:r>
+        <w:rPr>
+          <w:color w:val="000000" w:themeColor="text1"/>
+        </w:rPr>
         <w:t>.</w:t>
       </w:r>
-    </w:p>
-    <w:p>
-      <w:pPr>
-        <w:spacing w:after="0"/>
-        <w:jc w:val="both"/>
-        <w:rPr>
-          <w:color w:val="000000" w:themeColor="text1"/>
-        </w:rPr>
-      </w:pPr>
-      <w:r>
-        <w:rPr>
-          <w:color w:val="000000" w:themeColor="text1"/>
-        </w:rPr>
-        <w:t xml:space="preserve"> </w:t>
-      </w:r>
-    </w:p>
-    <w:p>
-      <w:pPr>
-        <w:spacing w:after="0"/>
-        <w:jc w:val="both"/>
-        <w:rPr>
-          <w:color w:val="000000" w:themeColor="text1"/>
-        </w:rPr>
-      </w:pPr>
-      <w:r>
-        <w:rPr>
-          <w:b/>
-          <w:bCs/>
-          <w:color w:val="000000" w:themeColor="text1"/>
-        </w:rPr>
-        <w:t xml:space="preserve">Εναλλακτική ροή: </w:t>
-      </w:r>
-    </w:p>
-    <w:p>
-      <w:pPr>
-        <w:spacing w:after="0"/>
-        <w:jc w:val="both"/>
-        <w:rPr>
-          <w:color w:val="000000" w:themeColor="text1"/>
-        </w:rPr>
-      </w:pPr>
-      <w:r>
-        <w:rPr>
-          <w:color w:val="000000" w:themeColor="text1"/>
-        </w:rPr>
-        <w:t>4.</w:t>
-      </w:r>
-      <w:r>
-        <w:rPr>
-          <w:color w:val="000000" w:themeColor="text1"/>
-        </w:rPr>
-        <w:t xml:space="preserve">α Δεν είναι διαθέσιμος ο χώρος που θέλει να γίνει το </w:t>
+      <w:r>
+        <w:rPr>
+          <w:color w:val="000000" w:themeColor="text1"/>
+        </w:rPr>
+        <w:t>α</w:t>
+      </w:r>
+      <w:r>
+        <w:rPr>
+          <w:color w:val="000000" w:themeColor="text1"/>
+        </w:rPr>
+        <w:t>.</w:t>
+      </w:r>
+      <w:r>
+        <w:rPr>
+          <w:color w:val="000000" w:themeColor="text1"/>
+        </w:rPr>
+        <w:t xml:space="preserve"> Δεν είναι διαθέσιμος ο χώρος που θέλει να γίνει το </w:t>
       </w:r>
       <w:r>
         <w:rPr>
@@ -1290,13 +2439,76 @@
         <w:rPr>
           <w:color w:val="000000" w:themeColor="text1"/>
         </w:rPr>
-        <w:t>4.</w:t>
-      </w:r>
-      <w:r>
-        <w:rPr>
-          <w:color w:val="000000" w:themeColor="text1"/>
-        </w:rPr>
-        <w:t xml:space="preserve">β Αλλαγή ημερομηνίας ή χώρου του </w:t>
+        <w:t>5.β. Το σύστημα εμφανίζει μήνυμα αντίστοιχο μήνυμα.</w:t>
+      </w:r>
+    </w:p>
+    <w:p>
+      <w:pPr>
+        <w:spacing w:after="0"/>
+        <w:jc w:val="both"/>
+        <w:rPr>
+          <w:color w:val="000000" w:themeColor="text1"/>
+        </w:rPr>
+      </w:pPr>
+      <w:r>
+        <w:rPr>
+          <w:color w:val="000000" w:themeColor="text1"/>
+        </w:rPr>
+        <w:t>5</w:t>
+      </w:r>
+      <w:r>
+        <w:rPr>
+          <w:color w:val="000000" w:themeColor="text1"/>
+        </w:rPr>
+        <w:t>.</w:t>
+      </w:r>
+      <w:r>
+        <w:rPr>
+          <w:color w:val="000000" w:themeColor="text1"/>
+        </w:rPr>
+        <w:t>γ.</w:t>
+      </w:r>
+      <w:r>
+        <w:rPr>
+          <w:color w:val="000000" w:themeColor="text1"/>
+        </w:rPr>
+        <w:t xml:space="preserve"> </w:t>
+      </w:r>
+      <w:r>
+        <w:rPr>
+          <w:color w:val="000000" w:themeColor="text1"/>
+        </w:rPr>
+        <w:t>Ο υπάλληλος α</w:t>
+      </w:r>
+      <w:r>
+        <w:rPr>
+          <w:color w:val="000000" w:themeColor="text1"/>
+        </w:rPr>
+        <w:t>λλ</w:t>
+      </w:r>
+      <w:r>
+        <w:rPr>
+          <w:color w:val="000000" w:themeColor="text1"/>
+        </w:rPr>
+        <w:t>άζει την</w:t>
+      </w:r>
+      <w:r>
+        <w:rPr>
+          <w:color w:val="000000" w:themeColor="text1"/>
+        </w:rPr>
+        <w:t xml:space="preserve"> ημερομηνία ή</w:t>
+      </w:r>
+      <w:r>
+        <w:rPr>
+          <w:color w:val="000000" w:themeColor="text1"/>
+        </w:rPr>
+        <w:t xml:space="preserve"> τον </w:t>
+      </w:r>
+      <w:r>
+        <w:rPr>
+          <w:color w:val="000000" w:themeColor="text1"/>
+        </w:rPr>
+        <w:t xml:space="preserve">χώρο του </w:t>
       </w:r>
       <w:r>
         <w:rPr>
@@ -1417,6 +2629,13 @@
         </w:rPr>
         <w:t>event</w:t>
       </w:r>
+      <w:r>
+        <w:rPr>
+          <w:color w:val="000000" w:themeColor="text1"/>
+          <w:lang w:val="en-US"/>
+        </w:rPr>
+        <w:t>.</w:t>
+      </w:r>
     </w:p>
     <w:p>
       <w:pPr>
@@ -1470,13 +2689,58 @@
         <w:rPr>
           <w:color w:val="000000" w:themeColor="text1"/>
         </w:rPr>
-        <w:t xml:space="preserve">2. </w:t>
-      </w:r>
-      <w:r>
-        <w:rPr>
-          <w:color w:val="000000" w:themeColor="text1"/>
-        </w:rPr>
-        <w:t xml:space="preserve">Ο χρήστης από το </w:t>
+        <w:t>2. Το σύστημα μεταφέρει το</w:t>
+      </w:r>
+      <w:r>
+        <w:rPr>
+          <w:color w:val="000000" w:themeColor="text1"/>
+        </w:rPr>
+        <w:t>ν</w:t>
+      </w:r>
+      <w:r>
+        <w:rPr>
+          <w:color w:val="000000" w:themeColor="text1"/>
+        </w:rPr>
+        <w:t xml:space="preserve"> χρήστη στην αρχική σελίδα του υπαλλήλου.</w:t>
+      </w:r>
+    </w:p>
+    <w:p>
+      <w:pPr>
+        <w:spacing w:after="0"/>
+        <w:jc w:val="both"/>
+        <w:rPr>
+          <w:color w:val="000000" w:themeColor="text1"/>
+        </w:rPr>
+      </w:pPr>
+      <w:r>
+        <w:rPr>
+          <w:color w:val="000000" w:themeColor="text1"/>
+        </w:rPr>
+        <w:t>3</w:t>
+      </w:r>
+      <w:r>
+        <w:rPr>
+          <w:color w:val="000000" w:themeColor="text1"/>
+        </w:rPr>
+        <w:t xml:space="preserve">. </w:t>
+      </w:r>
+      <w:r>
+        <w:rPr>
+          <w:color w:val="000000" w:themeColor="text1"/>
+        </w:rPr>
+        <w:t xml:space="preserve">Ο </w:t>
+      </w:r>
+      <w:r>
+        <w:rPr>
+          <w:color w:val="000000" w:themeColor="text1"/>
+        </w:rPr>
+        <w:t>υπάλληλο</w:t>
+      </w:r>
+      <w:r>
+        <w:rPr>
+          <w:color w:val="000000" w:themeColor="text1"/>
+        </w:rPr>
+        <w:t xml:space="preserve">ς από το </w:t>
       </w:r>
       <w:r>
         <w:rPr>
@@ -1532,8 +2796,223 @@
       <w:r>
         <w:rPr>
           <w:color w:val="000000" w:themeColor="text1"/>
-        </w:rPr>
-        <w:t xml:space="preserve"> </w:t>
+          <w:lang w:val="en-US"/>
+        </w:rPr>
+        <w:t>s</w:t>
+      </w:r>
+      <w:r>
+        <w:rPr>
+          <w:color w:val="000000" w:themeColor="text1"/>
+        </w:rPr>
+        <w:t>.</w:t>
+      </w:r>
+    </w:p>
+    <w:p>
+      <w:pPr>
+        <w:spacing w:after="0"/>
+        <w:jc w:val="both"/>
+        <w:rPr>
+          <w:color w:val="000000" w:themeColor="text1"/>
+        </w:rPr>
+      </w:pPr>
+      <w:r>
+        <w:rPr>
+          <w:color w:val="000000" w:themeColor="text1"/>
+        </w:rPr>
+        <w:t xml:space="preserve">4. Το σύστημα </w:t>
+      </w:r>
+      <w:r>
+        <w:rPr>
+          <w:color w:val="000000" w:themeColor="text1"/>
+        </w:rPr>
+        <w:t>μεταφέρει το</w:t>
+      </w:r>
+      <w:r>
+        <w:rPr>
+          <w:color w:val="000000" w:themeColor="text1"/>
+        </w:rPr>
+        <w:t>ν</w:t>
+      </w:r>
+      <w:r>
+        <w:rPr>
+          <w:color w:val="000000" w:themeColor="text1"/>
+        </w:rPr>
+        <w:t xml:space="preserve"> χρήστη στην</w:t>
+      </w:r>
+      <w:r>
+        <w:rPr>
+          <w:color w:val="000000" w:themeColor="text1"/>
+        </w:rPr>
+        <w:t xml:space="preserve"> σελίδα με τα </w:t>
+      </w:r>
+      <w:r>
+        <w:rPr>
+          <w:color w:val="000000" w:themeColor="text1"/>
+          <w:lang w:val="en-US"/>
+        </w:rPr>
+        <w:t>events</w:t>
+      </w:r>
+      <w:r>
+        <w:rPr>
+          <w:color w:val="000000" w:themeColor="text1"/>
+        </w:rPr>
+        <w:t>.</w:t>
+      </w:r>
+    </w:p>
+    <w:p>
+      <w:pPr>
+        <w:spacing w:after="0"/>
+        <w:jc w:val="both"/>
+        <w:rPr>
+          <w:color w:val="000000" w:themeColor="text1"/>
+        </w:rPr>
+      </w:pPr>
+      <w:r>
+        <w:rPr>
+          <w:color w:val="000000" w:themeColor="text1"/>
+        </w:rPr>
+        <w:t xml:space="preserve">5. </w:t>
+      </w:r>
+      <w:r>
+        <w:rPr>
+          <w:color w:val="000000" w:themeColor="text1"/>
+        </w:rPr>
+        <w:t xml:space="preserve">Ο υπάλληλος κάνει </w:t>
+      </w:r>
+      <w:r>
+        <w:rPr>
+          <w:color w:val="000000" w:themeColor="text1"/>
+          <w:lang w:val="en-US"/>
+        </w:rPr>
+        <w:t>click</w:t>
+      </w:r>
+      <w:r>
+        <w:rPr>
+          <w:color w:val="000000" w:themeColor="text1"/>
+        </w:rPr>
+        <w:t xml:space="preserve"> </w:t>
+      </w:r>
+      <w:r>
+        <w:rPr>
+          <w:color w:val="000000" w:themeColor="text1"/>
+        </w:rPr>
+        <w:t xml:space="preserve">στο </w:t>
+      </w:r>
+      <w:r>
+        <w:rPr>
+          <w:color w:val="000000" w:themeColor="text1"/>
+          <w:lang w:val="en-US"/>
+        </w:rPr>
+        <w:t>event</w:t>
+      </w:r>
+      <w:r>
+        <w:rPr>
+          <w:color w:val="000000" w:themeColor="text1"/>
+        </w:rPr>
+        <w:t xml:space="preserve"> </w:t>
+      </w:r>
+      <w:r>
+        <w:rPr>
+          <w:color w:val="000000" w:themeColor="text1"/>
+        </w:rPr>
+        <w:t>για το οποίο ενδιαφέρεται ο πελάτης.</w:t>
+      </w:r>
+    </w:p>
+    <w:p>
+      <w:pPr>
+        <w:spacing w:after="0"/>
+        <w:jc w:val="both"/>
+        <w:rPr>
+          <w:color w:val="000000" w:themeColor="text1"/>
+        </w:rPr>
+      </w:pPr>
+      <w:r>
+        <w:rPr>
+          <w:color w:val="000000" w:themeColor="text1"/>
+        </w:rPr>
+        <w:t>6. Το σύστημα εμφανίζει μια φόρμα συμπλήρωσης.</w:t>
+      </w:r>
+    </w:p>
+    <w:p>
+      <w:pPr>
+        <w:spacing w:after="0"/>
+        <w:jc w:val="both"/>
+        <w:rPr>
+          <w:color w:val="000000" w:themeColor="text1"/>
+        </w:rPr>
+      </w:pPr>
+      <w:r>
+        <w:rPr>
+          <w:color w:val="000000" w:themeColor="text1"/>
+        </w:rPr>
+        <w:t>7. Ο υπάλληλος συμπληρώνει τα στοιχεία του πελάτη και τον αριθμό των ατόμων στην παρέα του.</w:t>
+      </w:r>
+    </w:p>
+    <w:p>
+      <w:pPr>
+        <w:spacing w:after="0"/>
+        <w:jc w:val="both"/>
+        <w:rPr>
+          <w:color w:val="000000" w:themeColor="text1"/>
+        </w:rPr>
+      </w:pPr>
+      <w:r>
+        <w:rPr>
+          <w:color w:val="000000" w:themeColor="text1"/>
+        </w:rPr>
+        <w:t>8. Το σύστημα δέχεται</w:t>
+      </w:r>
+      <w:r>
+        <w:rPr>
+          <w:color w:val="000000" w:themeColor="text1"/>
+        </w:rPr>
+        <w:t xml:space="preserve"> τα στοιχεία και ανανεώνει τον αριθμό των διαθέσιμων θέσεων στο </w:t>
+      </w:r>
+      <w:r>
+        <w:rPr>
+          <w:color w:val="000000" w:themeColor="text1"/>
+          <w:lang w:val="en-US"/>
+        </w:rPr>
+        <w:t>event</w:t>
+      </w:r>
+      <w:r>
+        <w:rPr>
+          <w:color w:val="000000" w:themeColor="text1"/>
+        </w:rPr>
+        <w:t>.</w:t>
+      </w:r>
+    </w:p>
+    <w:p>
+      <w:pPr>
+        <w:spacing w:after="0"/>
+        <w:jc w:val="both"/>
+        <w:rPr>
+          <w:color w:val="000000" w:themeColor="text1"/>
+        </w:rPr>
+      </w:pPr>
+      <w:r>
+        <w:rPr>
+          <w:color w:val="000000" w:themeColor="text1"/>
+        </w:rPr>
+        <w:t>9</w:t>
+      </w:r>
+      <w:r>
+        <w:rPr>
+          <w:color w:val="000000" w:themeColor="text1"/>
+        </w:rPr>
+        <w:t xml:space="preserve">. </w:t>
+      </w:r>
+      <w:r>
+        <w:rPr>
+          <w:color w:val="000000" w:themeColor="text1"/>
+        </w:rPr>
+        <w:t>Το σύστημα εμφανίζει μήνυμα «</w:t>
+      </w:r>
+      <w:r>
+        <w:rPr>
+          <w:color w:val="000000" w:themeColor="text1"/>
+        </w:rPr>
+        <w:t xml:space="preserve">Ολοκλήρωση </w:t>
       </w:r>
       <w:r>
         <w:rPr>
@@ -1559,6 +3038,12 @@
         <w:rPr>
           <w:color w:val="000000" w:themeColor="text1"/>
         </w:rPr>
+        <w:t>»</w:t>
+      </w:r>
+      <w:r>
+        <w:rPr>
+          <w:color w:val="000000" w:themeColor="text1"/>
+        </w:rPr>
         <w:t>.</w:t>
       </w:r>
     </w:p>
@@ -1570,93 +3055,42 @@
           <w:color w:val="000000" w:themeColor="text1"/>
         </w:rPr>
       </w:pPr>
-      <w:r>
-        <w:rPr>
-          <w:color w:val="000000" w:themeColor="text1"/>
-        </w:rPr>
-        <w:t>3.</w:t>
-      </w:r>
-      <w:r>
-        <w:rPr>
-          <w:color w:val="000000" w:themeColor="text1"/>
-        </w:rPr>
-        <w:t xml:space="preserve"> Όταν ένας πελάτης έρχεται στην είσοδο του </w:t>
-      </w:r>
-      <w:r>
-        <w:rPr>
-          <w:color w:val="000000" w:themeColor="text1"/>
-          <w:lang w:val="en-US"/>
-        </w:rPr>
-        <w:t>event</w:t>
-      </w:r>
-      <w:r>
-        <w:rPr>
-          <w:color w:val="000000" w:themeColor="text1"/>
-        </w:rPr>
-        <w:t xml:space="preserve"> </w:t>
-      </w:r>
-      <w:r>
-        <w:rPr>
-          <w:color w:val="000000" w:themeColor="text1"/>
-        </w:rPr>
-        <w:t>ο υπάλληλος πληκτρολογεί το όνομα του πελάτη καθώς και πόσα άτομα ήταν στην παρέα του.</w:t>
-      </w:r>
-    </w:p>
-    <w:p>
-      <w:pPr>
-        <w:spacing w:after="0"/>
-        <w:jc w:val="both"/>
-        <w:rPr>
-          <w:color w:val="000000" w:themeColor="text1"/>
-        </w:rPr>
-      </w:pPr>
-      <w:r>
-        <w:rPr>
-          <w:color w:val="000000" w:themeColor="text1"/>
-        </w:rPr>
-        <w:lastRenderedPageBreak/>
-        <w:t xml:space="preserve">4. Ολοκλήρωση </w:t>
-      </w:r>
-      <w:r>
-        <w:rPr>
-          <w:color w:val="000000" w:themeColor="text1"/>
-          <w:lang w:val="en-US"/>
-        </w:rPr>
-        <w:t>Check</w:t>
-      </w:r>
-      <w:r>
-        <w:rPr>
-          <w:color w:val="000000" w:themeColor="text1"/>
-        </w:rPr>
-        <w:t xml:space="preserve"> </w:t>
-      </w:r>
-      <w:r>
-        <w:rPr>
-          <w:color w:val="000000" w:themeColor="text1"/>
-          <w:lang w:val="en-US"/>
-        </w:rPr>
-        <w:t>in</w:t>
-      </w:r>
-    </w:p>
-    <w:p>
-      <w:pPr>
-        <w:spacing w:after="0"/>
-        <w:jc w:val="both"/>
-        <w:rPr>
-          <w:color w:val="000000" w:themeColor="text1"/>
-        </w:rPr>
-      </w:pPr>
-    </w:p>
-    <w:p>
-      <w:pPr>
-        <w:spacing w:after="0"/>
-        <w:jc w:val="both"/>
-        <w:rPr>
-          <w:b/>
-          <w:bCs/>
-          <w:color w:val="000000" w:themeColor="text1"/>
-        </w:rPr>
-      </w:pPr>
+    </w:p>
+    <w:p>
+      <w:pPr>
+        <w:spacing w:after="0"/>
+        <w:jc w:val="both"/>
+        <w:rPr>
+          <w:b/>
+          <w:bCs/>
+          <w:color w:val="000000" w:themeColor="text1"/>
+        </w:rPr>
+      </w:pPr>
+      <w:r>
+        <w:rPr>
+          <w:b/>
+          <w:bCs/>
+          <w:color w:val="000000" w:themeColor="text1"/>
+        </w:rPr>
+        <w:t>1</w:t>
+      </w:r>
+      <w:r>
+        <w:rPr>
+          <w:b/>
+          <w:bCs/>
+          <w:color w:val="000000" w:themeColor="text1"/>
+          <w:vertAlign w:val="superscript"/>
+        </w:rPr>
+        <w:t>η</w:t>
+      </w:r>
+      <w:r>
+        <w:rPr>
+          <w:b/>
+          <w:bCs/>
+          <w:color w:val="000000" w:themeColor="text1"/>
+        </w:rPr>
+        <w:t xml:space="preserve"> </w:t>
+      </w:r>
       <w:r>
         <w:rPr>
           <w:b/>
@@ -1678,26 +3112,206 @@
         <w:rPr>
           <w:color w:val="000000" w:themeColor="text1"/>
         </w:rPr>
-        <w:t xml:space="preserve">3.α Ο πελάτης που έρχεται στην είσοδο του </w:t>
-      </w:r>
-      <w:r>
-        <w:rPr>
-          <w:color w:val="000000" w:themeColor="text1"/>
-          <w:lang w:val="en-US"/>
-        </w:rPr>
-        <w:t>event</w:t>
-      </w:r>
-      <w:r>
-        <w:rPr>
-          <w:color w:val="000000" w:themeColor="text1"/>
-        </w:rPr>
-        <w:t xml:space="preserve"> </w:t>
-      </w:r>
-      <w:r>
-        <w:rPr>
-          <w:color w:val="000000" w:themeColor="text1"/>
-        </w:rPr>
-        <w:t>έχει κάνει κράτηση στο όνομα του για συγκεκριμένες θέσεις</w:t>
+        <w:t>6.</w:t>
+      </w:r>
+      <w:r>
+        <w:rPr>
+          <w:color w:val="000000" w:themeColor="text1"/>
+        </w:rPr>
+        <w:t>α</w:t>
+      </w:r>
+      <w:r>
+        <w:rPr>
+          <w:color w:val="000000" w:themeColor="text1"/>
+        </w:rPr>
+        <w:t xml:space="preserve">. Ο υπάλληλος κάνει </w:t>
+      </w:r>
+      <w:r>
+        <w:rPr>
+          <w:color w:val="000000" w:themeColor="text1"/>
+          <w:lang w:val="en-US"/>
+        </w:rPr>
+        <w:t>click</w:t>
+      </w:r>
+      <w:r>
+        <w:rPr>
+          <w:color w:val="000000" w:themeColor="text1"/>
+        </w:rPr>
+        <w:t xml:space="preserve"> </w:t>
+      </w:r>
+      <w:r>
+        <w:rPr>
+          <w:color w:val="000000" w:themeColor="text1"/>
+        </w:rPr>
+        <w:t xml:space="preserve">στο </w:t>
+      </w:r>
+      <w:r>
+        <w:rPr>
+          <w:color w:val="000000" w:themeColor="text1"/>
+          <w:lang w:val="en-US"/>
+        </w:rPr>
+        <w:t>checkbox</w:t>
+      </w:r>
+      <w:r>
+        <w:rPr>
+          <w:color w:val="000000" w:themeColor="text1"/>
+        </w:rPr>
+        <w:t xml:space="preserve"> </w:t>
+      </w:r>
+      <w:r>
+        <w:rPr>
+          <w:color w:val="000000" w:themeColor="text1"/>
+        </w:rPr>
+        <w:t>που αφορά τις κρατήσεις.</w:t>
+      </w:r>
+    </w:p>
+    <w:p>
+      <w:pPr>
+        <w:spacing w:after="0"/>
+        <w:jc w:val="both"/>
+        <w:rPr>
+          <w:color w:val="000000" w:themeColor="text1"/>
+        </w:rPr>
+      </w:pPr>
+      <w:r>
+        <w:rPr>
+          <w:color w:val="000000" w:themeColor="text1"/>
+        </w:rPr>
+        <w:t>6.</w:t>
+      </w:r>
+      <w:r>
+        <w:rPr>
+          <w:color w:val="000000" w:themeColor="text1"/>
+        </w:rPr>
+        <w:t>β.</w:t>
+      </w:r>
+      <w:r>
+        <w:rPr>
+          <w:color w:val="000000" w:themeColor="text1"/>
+        </w:rPr>
+        <w:t xml:space="preserve"> Το σύστημα μπλοκάρει όλα τα στοιχεία της φόρμας εκτός του τηλεφώνου.</w:t>
+      </w:r>
+    </w:p>
+    <w:p>
+      <w:pPr>
+        <w:spacing w:after="0"/>
+        <w:jc w:val="both"/>
+        <w:rPr>
+          <w:color w:val="000000" w:themeColor="text1"/>
+        </w:rPr>
+      </w:pPr>
+      <w:r>
+        <w:rPr>
+          <w:color w:val="000000" w:themeColor="text1"/>
+        </w:rPr>
+        <w:t>6.</w:t>
+      </w:r>
+      <w:r>
+        <w:rPr>
+          <w:color w:val="000000" w:themeColor="text1"/>
+        </w:rPr>
+        <w:t>γ.</w:t>
+      </w:r>
+      <w:r>
+        <w:rPr>
+          <w:color w:val="000000" w:themeColor="text1"/>
+        </w:rPr>
+        <w:t xml:space="preserve"> </w:t>
+      </w:r>
+      <w:r>
+        <w:rPr>
+          <w:color w:val="000000" w:themeColor="text1"/>
+        </w:rPr>
+        <w:t>Ο υπάλληλος συμπληρώνει τον αριθμό του τηλεφώνου του πελάτη και πατάει επιβεβαίωση.</w:t>
+      </w:r>
+    </w:p>
+    <w:p>
+      <w:pPr>
+        <w:spacing w:after="0"/>
+        <w:jc w:val="both"/>
+        <w:rPr>
+          <w:color w:val="000000" w:themeColor="text1"/>
+        </w:rPr>
+      </w:pPr>
+      <w:r>
+        <w:rPr>
+          <w:color w:val="000000" w:themeColor="text1"/>
+        </w:rPr>
+        <w:t>6.δ. Το σύστημα εμφανίζει μήνυμα υπάρχουσας κράτησης.</w:t>
+      </w:r>
+    </w:p>
+    <w:p>
+      <w:pPr>
+        <w:spacing w:after="0"/>
+        <w:jc w:val="both"/>
+        <w:rPr>
+          <w:color w:val="000000" w:themeColor="text1"/>
+        </w:rPr>
+      </w:pPr>
+    </w:p>
+    <w:p>
+      <w:pPr>
+        <w:spacing w:after="0"/>
+        <w:jc w:val="both"/>
+        <w:rPr>
+          <w:b/>
+          <w:bCs/>
+          <w:color w:val="000000" w:themeColor="text1"/>
+        </w:rPr>
+      </w:pPr>
+      <w:r>
+        <w:rPr>
+          <w:b/>
+          <w:bCs/>
+          <w:color w:val="000000" w:themeColor="text1"/>
+        </w:rPr>
+        <w:t>2</w:t>
+      </w:r>
+      <w:r>
+        <w:rPr>
+          <w:b/>
+          <w:bCs/>
+          <w:color w:val="000000" w:themeColor="text1"/>
+          <w:vertAlign w:val="superscript"/>
+        </w:rPr>
+        <w:t>η</w:t>
+      </w:r>
+      <w:r>
+        <w:rPr>
+          <w:b/>
+          <w:bCs/>
+          <w:color w:val="000000" w:themeColor="text1"/>
+        </w:rPr>
+        <w:t xml:space="preserve"> </w:t>
+      </w:r>
+      <w:r>
+        <w:rPr>
+          <w:b/>
+          <w:bCs/>
+          <w:color w:val="000000" w:themeColor="text1"/>
+        </w:rPr>
+        <w:t>Εναλλακτική ροή:</w:t>
+      </w:r>
+    </w:p>
+    <w:p>
+      <w:pPr>
+        <w:spacing w:after="0"/>
+        <w:jc w:val="both"/>
+        <w:rPr>
+          <w:color w:val="000000" w:themeColor="text1"/>
+        </w:rPr>
+      </w:pPr>
+      <w:r>
+        <w:rPr>
+          <w:color w:val="000000" w:themeColor="text1"/>
+        </w:rPr>
+        <w:t>8</w:t>
+      </w:r>
+      <w:r>
+        <w:rPr>
+          <w:color w:val="000000" w:themeColor="text1"/>
+        </w:rPr>
+        <w:t>.α Ο πελάτης και η παρέα του υπερβαίνουν τις διαθέσιμες θέσεις</w:t>
       </w:r>
       <w:r>
         <w:rPr>
@@ -1718,7 +3332,7 @@
         <w:rPr>
           <w:color w:val="000000" w:themeColor="text1"/>
         </w:rPr>
-        <w:t>3.β Ο υπάλληλος ελέγχει αν όντως υπάρχει κράτηση στο συγκεκριμένο όνομα</w:t>
+        <w:t>8</w:t>
       </w:r>
       <w:r>
         <w:rPr>
@@ -1726,124 +3340,11 @@
         </w:rPr>
         <w:t>.</w:t>
       </w:r>
-    </w:p>
-    <w:p>
-      <w:pPr>
-        <w:spacing w:after="0"/>
-        <w:jc w:val="both"/>
-        <w:rPr>
-          <w:color w:val="000000" w:themeColor="text1"/>
-        </w:rPr>
-      </w:pPr>
-      <w:r>
-        <w:rPr>
-          <w:color w:val="000000" w:themeColor="text1"/>
-        </w:rPr>
-        <w:t xml:space="preserve">3.γ Ολοκλήρωση </w:t>
-      </w:r>
-      <w:r>
-        <w:rPr>
-          <w:color w:val="000000" w:themeColor="text1"/>
-          <w:lang w:val="en-US"/>
-        </w:rPr>
-        <w:t>Check</w:t>
-      </w:r>
-      <w:r>
-        <w:rPr>
-          <w:color w:val="000000" w:themeColor="text1"/>
-        </w:rPr>
-        <w:t xml:space="preserve"> </w:t>
-      </w:r>
-      <w:r>
-        <w:rPr>
-          <w:color w:val="000000" w:themeColor="text1"/>
-          <w:lang w:val="en-US"/>
-        </w:rPr>
-        <w:t>in</w:t>
-      </w:r>
-      <w:r>
-        <w:rPr>
-          <w:color w:val="000000" w:themeColor="text1"/>
-        </w:rPr>
-        <w:t>.</w:t>
-      </w:r>
-    </w:p>
-    <w:p>
-      <w:pPr>
-        <w:spacing w:after="0"/>
-        <w:jc w:val="both"/>
-        <w:rPr>
-          <w:color w:val="000000" w:themeColor="text1"/>
-        </w:rPr>
-      </w:pPr>
-    </w:p>
-    <w:p>
-      <w:pPr>
-        <w:spacing w:after="0"/>
-        <w:jc w:val="both"/>
-        <w:rPr>
-          <w:b/>
-          <w:bCs/>
-          <w:color w:val="000000" w:themeColor="text1"/>
-        </w:rPr>
-      </w:pPr>
-      <w:r>
-        <w:rPr>
-          <w:b/>
-          <w:bCs/>
-          <w:color w:val="000000" w:themeColor="text1"/>
-        </w:rPr>
-        <w:t>Εναλλακτική ροή:</w:t>
-      </w:r>
-    </w:p>
-    <w:p>
-      <w:pPr>
-        <w:spacing w:after="0"/>
-        <w:jc w:val="both"/>
-        <w:rPr>
-          <w:color w:val="000000" w:themeColor="text1"/>
-        </w:rPr>
-      </w:pPr>
-      <w:r>
-        <w:rPr>
-          <w:color w:val="000000" w:themeColor="text1"/>
-        </w:rPr>
-        <w:t xml:space="preserve">3.α Ο πελάτης και η παρέα του υπερβαίνουν τις διαθέσιμες θέσεις </w:t>
-      </w:r>
-    </w:p>
-    <w:p>
-      <w:pPr>
-        <w:spacing w:after="0"/>
-        <w:jc w:val="both"/>
-        <w:rPr>
-          <w:color w:val="000000" w:themeColor="text1"/>
-        </w:rPr>
-      </w:pPr>
-      <w:r>
-        <w:rPr>
-          <w:color w:val="000000" w:themeColor="text1"/>
-        </w:rPr>
-        <w:t xml:space="preserve">3.β Αποτυχία </w:t>
-      </w:r>
-      <w:r>
-        <w:rPr>
-          <w:color w:val="000000" w:themeColor="text1"/>
-          <w:lang w:val="en-US"/>
-        </w:rPr>
-        <w:t>Check</w:t>
-      </w:r>
-      <w:r>
-        <w:rPr>
-          <w:color w:val="000000" w:themeColor="text1"/>
-        </w:rPr>
-        <w:t xml:space="preserve"> </w:t>
-      </w:r>
-      <w:r>
-        <w:rPr>
-          <w:color w:val="000000" w:themeColor="text1"/>
-          <w:lang w:val="en-US"/>
-        </w:rPr>
-        <w:t>in</w:t>
+      <w:r>
+        <w:rPr>
+          <w:color w:val="000000" w:themeColor="text1"/>
+        </w:rPr>
+        <w:t>β. Το σύστημα εμφανίζει μήνυμα έλλειψης θέσεων.</w:t>
       </w:r>
     </w:p>
     <w:p>
@@ -1927,6 +3428,12 @@
         </w:rPr>
         <w:t>Αξιολόγηση δωματίου</w:t>
       </w:r>
+      <w:r>
+        <w:rPr>
+          <w:color w:val="000000" w:themeColor="text1"/>
+        </w:rPr>
+        <w:t>.</w:t>
+      </w:r>
     </w:p>
     <w:p>
       <w:pPr>
@@ -1999,13 +3506,58 @@
         <w:rPr>
           <w:color w:val="000000" w:themeColor="text1"/>
         </w:rPr>
-        <w:t xml:space="preserve">2. </w:t>
-      </w:r>
-      <w:r>
-        <w:rPr>
-          <w:color w:val="000000" w:themeColor="text1"/>
-        </w:rPr>
-        <w:t xml:space="preserve">Ο χρήστης από το </w:t>
+        <w:t>2.</w:t>
+      </w:r>
+      <w:r>
+        <w:rPr>
+          <w:color w:val="000000" w:themeColor="text1"/>
+        </w:rPr>
+        <w:t xml:space="preserve"> Το σύστημα μεταφέρει τον χρήστη στην αρχική σελίδα του </w:t>
+      </w:r>
+      <w:r>
+        <w:rPr>
+          <w:color w:val="000000" w:themeColor="text1"/>
+        </w:rPr>
+        <w:t>πελάτη.</w:t>
+      </w:r>
+    </w:p>
+    <w:p>
+      <w:pPr>
+        <w:spacing w:after="0"/>
+        <w:jc w:val="both"/>
+        <w:rPr>
+          <w:color w:val="000000" w:themeColor="text1"/>
+        </w:rPr>
+      </w:pPr>
+      <w:r>
+        <w:rPr>
+          <w:color w:val="000000" w:themeColor="text1"/>
+        </w:rPr>
+        <w:t>3</w:t>
+      </w:r>
+      <w:r>
+        <w:rPr>
+          <w:color w:val="000000" w:themeColor="text1"/>
+        </w:rPr>
+        <w:t xml:space="preserve">. </w:t>
+      </w:r>
+      <w:r>
+        <w:rPr>
+          <w:color w:val="000000" w:themeColor="text1"/>
+        </w:rPr>
+        <w:t xml:space="preserve">Ο </w:t>
+      </w:r>
+      <w:r>
+        <w:rPr>
+          <w:color w:val="000000" w:themeColor="text1"/>
+        </w:rPr>
+        <w:t>πελάτης</w:t>
+      </w:r>
+      <w:r>
+        <w:rPr>
+          <w:color w:val="000000" w:themeColor="text1"/>
+        </w:rPr>
+        <w:t xml:space="preserve"> από το </w:t>
       </w:r>
       <w:r>
         <w:rPr>
@@ -2103,13 +3655,43 @@
         <w:rPr>
           <w:color w:val="000000" w:themeColor="text1"/>
         </w:rPr>
-        <w:t>3.</w:t>
-      </w:r>
-      <w:r>
-        <w:rPr>
-          <w:color w:val="000000" w:themeColor="text1"/>
-        </w:rPr>
-        <w:t xml:space="preserve"> Εμφανίζονται πολλαπλές κατηγορίες για αξιολόγηση πχ. </w:t>
+        <w:t>4</w:t>
+      </w:r>
+      <w:r>
+        <w:rPr>
+          <w:color w:val="000000" w:themeColor="text1"/>
+        </w:rPr>
+        <w:t>.</w:t>
+      </w:r>
+      <w:r>
+        <w:rPr>
+          <w:color w:val="000000" w:themeColor="text1"/>
+        </w:rPr>
+        <w:t xml:space="preserve"> Τ</w:t>
+      </w:r>
+      <w:r>
+        <w:rPr>
+          <w:color w:val="000000" w:themeColor="text1"/>
+        </w:rPr>
+        <w:t>ο σύστημα ε</w:t>
+      </w:r>
+      <w:r>
+        <w:rPr>
+          <w:color w:val="000000" w:themeColor="text1"/>
+        </w:rPr>
+        <w:t>μφανίζ</w:t>
+      </w:r>
+      <w:r>
+        <w:rPr>
+          <w:color w:val="000000" w:themeColor="text1"/>
+        </w:rPr>
+        <w:t xml:space="preserve">ει </w:t>
+      </w:r>
+      <w:r>
+        <w:rPr>
+          <w:color w:val="000000" w:themeColor="text1"/>
+        </w:rPr>
+        <w:t xml:space="preserve">πολλαπλές κατηγορίες για αξιολόγηση πχ. </w:t>
       </w:r>
       <w:r>
         <w:rPr>
@@ -2157,62 +3739,188 @@
         </w:rPr>
         <w:t>Facilities</w:t>
       </w:r>
-    </w:p>
-    <w:p>
-      <w:pPr>
-        <w:spacing w:after="0"/>
-        <w:jc w:val="both"/>
-        <w:rPr>
-          <w:color w:val="000000" w:themeColor="text1"/>
-        </w:rPr>
-      </w:pPr>
-      <w:r>
-        <w:rPr>
-          <w:color w:val="000000" w:themeColor="text1"/>
-        </w:rPr>
-        <w:t xml:space="preserve">4. </w:t>
-      </w:r>
-      <w:r>
-        <w:rPr>
-          <w:color w:val="000000" w:themeColor="text1"/>
-        </w:rPr>
-        <w:t>Ο πελάτης αξιολογεί με βάση την διαμονή του.</w:t>
-      </w:r>
-    </w:p>
-    <w:p>
-      <w:pPr>
-        <w:spacing w:after="0"/>
-        <w:jc w:val="both"/>
-        <w:rPr>
-          <w:color w:val="000000" w:themeColor="text1"/>
-        </w:rPr>
-      </w:pPr>
-      <w:r>
-        <w:rPr>
-          <w:color w:val="000000" w:themeColor="text1"/>
-        </w:rPr>
-        <w:t>5. Τέλος αξιολόγησης</w:t>
-      </w:r>
-    </w:p>
-    <w:p>
-      <w:pPr>
-        <w:spacing w:after="0"/>
-        <w:jc w:val="both"/>
-        <w:rPr>
-          <w:color w:val="000000" w:themeColor="text1"/>
-        </w:rPr>
-      </w:pPr>
-    </w:p>
-    <w:p>
-      <w:pPr>
-        <w:spacing w:after="0"/>
-        <w:jc w:val="both"/>
-        <w:rPr>
-          <w:b/>
-          <w:bCs/>
-          <w:color w:val="000000" w:themeColor="text1"/>
-        </w:rPr>
-      </w:pPr>
+      <w:r>
+        <w:rPr>
+          <w:color w:val="000000" w:themeColor="text1"/>
+        </w:rPr>
+        <w:t>.</w:t>
+      </w:r>
+    </w:p>
+    <w:p>
+      <w:pPr>
+        <w:spacing w:after="0"/>
+        <w:jc w:val="both"/>
+        <w:rPr>
+          <w:color w:val="000000" w:themeColor="text1"/>
+        </w:rPr>
+      </w:pPr>
+      <w:r>
+        <w:rPr>
+          <w:color w:val="000000" w:themeColor="text1"/>
+        </w:rPr>
+        <w:lastRenderedPageBreak/>
+        <w:t>5</w:t>
+      </w:r>
+      <w:r>
+        <w:rPr>
+          <w:color w:val="000000" w:themeColor="text1"/>
+        </w:rPr>
+        <w:t xml:space="preserve">. </w:t>
+      </w:r>
+      <w:r>
+        <w:rPr>
+          <w:color w:val="000000" w:themeColor="text1"/>
+        </w:rPr>
+        <w:t>Ο πελάτης αξιολογεί με βάση την διαμονή του</w:t>
+      </w:r>
+      <w:r>
+        <w:rPr>
+          <w:color w:val="000000" w:themeColor="text1"/>
+        </w:rPr>
+        <w:t>, επιλέγοντας τον κατάλληλο αριθμό αστεριών</w:t>
+      </w:r>
+      <w:r>
+        <w:rPr>
+          <w:color w:val="000000" w:themeColor="text1"/>
+        </w:rPr>
+        <w:t xml:space="preserve"> για κάθε κατηγορία.</w:t>
+      </w:r>
+    </w:p>
+    <w:p>
+      <w:pPr>
+        <w:spacing w:after="0"/>
+        <w:jc w:val="both"/>
+        <w:rPr>
+          <w:color w:val="000000" w:themeColor="text1"/>
+        </w:rPr>
+      </w:pPr>
+      <w:r>
+        <w:rPr>
+          <w:color w:val="000000" w:themeColor="text1"/>
+        </w:rPr>
+        <w:t xml:space="preserve">6. Στη συνέχεια κάνει </w:t>
+      </w:r>
+      <w:r>
+        <w:rPr>
+          <w:color w:val="000000" w:themeColor="text1"/>
+          <w:lang w:val="en-US"/>
+        </w:rPr>
+        <w:t>click</w:t>
+      </w:r>
+      <w:r>
+        <w:rPr>
+          <w:color w:val="000000" w:themeColor="text1"/>
+        </w:rPr>
+        <w:t xml:space="preserve"> </w:t>
+      </w:r>
+      <w:r>
+        <w:rPr>
+          <w:color w:val="000000" w:themeColor="text1"/>
+        </w:rPr>
+        <w:t>στο πράσινο εικονίδιο.</w:t>
+      </w:r>
+    </w:p>
+    <w:p>
+      <w:pPr>
+        <w:spacing w:after="0"/>
+        <w:jc w:val="both"/>
+        <w:rPr>
+          <w:color w:val="000000" w:themeColor="text1"/>
+        </w:rPr>
+      </w:pPr>
+      <w:r>
+        <w:rPr>
+          <w:color w:val="000000" w:themeColor="text1"/>
+        </w:rPr>
+        <w:t>7</w:t>
+      </w:r>
+      <w:r>
+        <w:rPr>
+          <w:color w:val="000000" w:themeColor="text1"/>
+        </w:rPr>
+        <w:t>.</w:t>
+      </w:r>
+      <w:r>
+        <w:rPr>
+          <w:color w:val="000000" w:themeColor="text1"/>
+        </w:rPr>
+        <w:t xml:space="preserve"> Το σύστημα εμφανίζει μήνυμα</w:t>
+      </w:r>
+      <w:r>
+        <w:rPr>
+          <w:color w:val="000000" w:themeColor="text1"/>
+        </w:rPr>
+        <w:t xml:space="preserve"> </w:t>
+      </w:r>
+      <w:r>
+        <w:rPr>
+          <w:color w:val="000000" w:themeColor="text1"/>
+        </w:rPr>
+        <w:t>«Ευχαριστούμε για την</w:t>
+      </w:r>
+      <w:r>
+        <w:rPr>
+          <w:color w:val="000000" w:themeColor="text1"/>
+        </w:rPr>
+        <w:t xml:space="preserve"> αξιολόγησ</w:t>
+      </w:r>
+      <w:r>
+        <w:rPr>
+          <w:color w:val="000000" w:themeColor="text1"/>
+        </w:rPr>
+        <w:t>η</w:t>
+      </w:r>
+      <w:r>
+        <w:rPr>
+          <w:color w:val="000000" w:themeColor="text1"/>
+        </w:rPr>
+        <w:t>».</w:t>
+      </w:r>
+    </w:p>
+    <w:p>
+      <w:pPr>
+        <w:spacing w:after="0"/>
+        <w:jc w:val="both"/>
+        <w:rPr>
+          <w:color w:val="000000" w:themeColor="text1"/>
+        </w:rPr>
+      </w:pPr>
+    </w:p>
+    <w:p>
+      <w:pPr>
+        <w:spacing w:after="0"/>
+        <w:jc w:val="both"/>
+        <w:rPr>
+          <w:b/>
+          <w:bCs/>
+          <w:color w:val="000000" w:themeColor="text1"/>
+        </w:rPr>
+      </w:pPr>
+      <w:r>
+        <w:rPr>
+          <w:b/>
+          <w:bCs/>
+          <w:color w:val="000000" w:themeColor="text1"/>
+        </w:rPr>
+        <w:t>1</w:t>
+      </w:r>
+      <w:r>
+        <w:rPr>
+          <w:b/>
+          <w:bCs/>
+          <w:color w:val="000000" w:themeColor="text1"/>
+          <w:vertAlign w:val="superscript"/>
+        </w:rPr>
+        <w:t>η</w:t>
+      </w:r>
+      <w:r>
+        <w:rPr>
+          <w:b/>
+          <w:bCs/>
+          <w:color w:val="000000" w:themeColor="text1"/>
+        </w:rPr>
+        <w:t xml:space="preserve"> </w:t>
+      </w:r>
       <w:r>
         <w:rPr>
           <w:b/>
@@ -2234,48 +3942,286 @@
         <w:rPr>
           <w:color w:val="000000" w:themeColor="text1"/>
         </w:rPr>
-        <w:t>5.α Ο πελάτης έχει την δυνατότητα να διαγράψει την κρητική του ή να την επεξεργαστεί</w:t>
-      </w:r>
-    </w:p>
-    <w:p>
-      <w:pPr>
-        <w:spacing w:after="0"/>
-        <w:jc w:val="both"/>
-        <w:rPr>
-          <w:color w:val="000000" w:themeColor="text1"/>
-        </w:rPr>
-      </w:pPr>
-      <w:r>
-        <w:rPr>
-          <w:color w:val="000000" w:themeColor="text1"/>
-        </w:rPr>
-        <w:t>5.β Αναδημοσίευση της αξιολόγησής του.</w:t>
-      </w:r>
-    </w:p>
-    <w:p>
-      <w:pPr>
-        <w:spacing w:after="0"/>
-        <w:jc w:val="both"/>
-        <w:rPr>
-          <w:color w:val="000000" w:themeColor="text1"/>
-        </w:rPr>
-      </w:pPr>
-    </w:p>
-    <w:p>
-      <w:pPr>
-        <w:spacing w:after="0"/>
-        <w:jc w:val="both"/>
-        <w:rPr>
-          <w:color w:val="000000" w:themeColor="text1"/>
-          <w:lang w:val="en-US"/>
-        </w:rPr>
-      </w:pPr>
-      <w:r>
-        <w:rPr>
-          <w:color w:val="000000" w:themeColor="text1"/>
-          <w:lang w:val="en-US"/>
+        <w:t>5</w:t>
+      </w:r>
+      <w:r>
+        <w:rPr>
+          <w:color w:val="000000" w:themeColor="text1"/>
+        </w:rPr>
+        <w:t>.α Ο πελάτης έχει την δυνατότητα να</w:t>
+      </w:r>
+      <w:r>
+        <w:rPr>
+          <w:color w:val="000000" w:themeColor="text1"/>
+        </w:rPr>
+        <w:t xml:space="preserve"> γράψει και κάποιο σχόλιο, κάνοντας </w:t>
+      </w:r>
+      <w:r>
+        <w:rPr>
+          <w:color w:val="000000" w:themeColor="text1"/>
+          <w:lang w:val="en-US"/>
+        </w:rPr>
+        <w:t>click</w:t>
+      </w:r>
+      <w:r>
+        <w:rPr>
+          <w:color w:val="000000" w:themeColor="text1"/>
+        </w:rPr>
+        <w:t xml:space="preserve"> </w:t>
+      </w:r>
+      <w:r>
+        <w:rPr>
+          <w:color w:val="000000" w:themeColor="text1"/>
+        </w:rPr>
+        <w:t>στο πλαίσιο δεξιά.</w:t>
+      </w:r>
+    </w:p>
+    <w:p>
+      <w:pPr>
+        <w:spacing w:after="0"/>
+        <w:jc w:val="both"/>
+        <w:rPr>
+          <w:color w:val="000000" w:themeColor="text1"/>
+        </w:rPr>
+      </w:pPr>
+    </w:p>
+    <w:p>
+      <w:pPr>
+        <w:spacing w:after="0"/>
+        <w:jc w:val="both"/>
+        <w:rPr>
+          <w:b/>
+          <w:bCs/>
+          <w:color w:val="000000" w:themeColor="text1"/>
+        </w:rPr>
+      </w:pPr>
+      <w:r>
+        <w:rPr>
+          <w:b/>
+          <w:bCs/>
+          <w:color w:val="000000" w:themeColor="text1"/>
+        </w:rPr>
+        <w:t>2</w:t>
+      </w:r>
+      <w:r>
+        <w:rPr>
+          <w:b/>
+          <w:bCs/>
+          <w:color w:val="000000" w:themeColor="text1"/>
+          <w:vertAlign w:val="superscript"/>
+        </w:rPr>
+        <w:t>η</w:t>
+      </w:r>
+      <w:r>
+        <w:rPr>
+          <w:b/>
+          <w:bCs/>
+          <w:color w:val="000000" w:themeColor="text1"/>
+        </w:rPr>
+        <w:t xml:space="preserve"> Εναλλακτική ροή:</w:t>
+      </w:r>
+    </w:p>
+    <w:p>
+      <w:pPr>
+        <w:spacing w:after="0"/>
+        <w:jc w:val="both"/>
+        <w:rPr>
+          <w:color w:val="000000" w:themeColor="text1"/>
+        </w:rPr>
+      </w:pPr>
+      <w:r>
+        <w:rPr>
+          <w:color w:val="000000" w:themeColor="text1"/>
+        </w:rPr>
+        <w:t>4.α.</w:t>
+      </w:r>
+      <w:r>
+        <w:rPr>
+          <w:color w:val="000000" w:themeColor="text1"/>
+        </w:rPr>
+        <w:t xml:space="preserve"> Ο πελάτης έχει τη δυνατότητα να διαγράψει την κριτική και τα σχόλια που έχει ήδη υποβάλει, πατώντας το κόκκινο κουμπί.</w:t>
+      </w:r>
+    </w:p>
+    <w:p>
+      <w:pPr>
+        <w:spacing w:after="0"/>
+        <w:jc w:val="both"/>
+        <w:rPr>
+          <w:color w:val="000000" w:themeColor="text1"/>
+        </w:rPr>
+      </w:pPr>
+      <w:r>
+        <w:rPr>
+          <w:color w:val="000000" w:themeColor="text1"/>
+        </w:rPr>
+        <w:t>4.β. Το σύστημα εμφανίζει μήνυμα «Επιτυχής διαγραφή».</w:t>
+      </w:r>
+    </w:p>
+    <w:p>
+      <w:pPr>
+        <w:spacing w:after="0"/>
+        <w:jc w:val="both"/>
+        <w:rPr>
+          <w:b/>
+          <w:bCs/>
+          <w:color w:val="000000" w:themeColor="text1"/>
+        </w:rPr>
+      </w:pPr>
+    </w:p>
+    <w:p>
+      <w:pPr>
+        <w:spacing w:after="0"/>
+        <w:jc w:val="both"/>
+        <w:rPr>
+          <w:b/>
+          <w:bCs/>
+          <w:color w:val="000000" w:themeColor="text1"/>
+        </w:rPr>
+      </w:pPr>
+      <w:r>
+        <w:rPr>
+          <w:b/>
+          <w:bCs/>
+          <w:color w:val="000000" w:themeColor="text1"/>
+        </w:rPr>
+        <w:t>3</w:t>
+      </w:r>
+      <w:r>
+        <w:rPr>
+          <w:b/>
+          <w:bCs/>
+          <w:color w:val="000000" w:themeColor="text1"/>
+          <w:vertAlign w:val="superscript"/>
+        </w:rPr>
+        <w:t>η</w:t>
+      </w:r>
+      <w:r>
+        <w:rPr>
+          <w:b/>
+          <w:bCs/>
+          <w:color w:val="000000" w:themeColor="text1"/>
+        </w:rPr>
+        <w:t xml:space="preserve"> Εναλλακτική ροή:</w:t>
+      </w:r>
+    </w:p>
+    <w:p>
+      <w:pPr>
+        <w:spacing w:after="0"/>
+        <w:jc w:val="both"/>
+        <w:rPr>
+          <w:color w:val="000000" w:themeColor="text1"/>
+        </w:rPr>
+      </w:pPr>
+      <w:r>
+        <w:rPr>
+          <w:color w:val="000000" w:themeColor="text1"/>
+        </w:rPr>
+        <w:t>4.α.</w:t>
+      </w:r>
+      <w:r>
+        <w:rPr>
+          <w:color w:val="000000" w:themeColor="text1"/>
+        </w:rPr>
+        <w:t xml:space="preserve"> Ο πελάτης έχει τη δυνατότητα να </w:t>
+      </w:r>
+      <w:r>
+        <w:rPr>
+          <w:color w:val="000000" w:themeColor="text1"/>
+        </w:rPr>
+        <w:t>επεξεργαστεί</w:t>
+      </w:r>
+      <w:r>
+        <w:rPr>
+          <w:color w:val="000000" w:themeColor="text1"/>
+        </w:rPr>
+        <w:t xml:space="preserve"> την κριτική και τα σχόλια που έχει ήδη υποβάλει, πατώντας το </w:t>
+      </w:r>
+      <w:r>
+        <w:rPr>
+          <w:color w:val="000000" w:themeColor="text1"/>
+        </w:rPr>
+        <w:t>μπλε</w:t>
+      </w:r>
+      <w:r>
+        <w:rPr>
+          <w:color w:val="000000" w:themeColor="text1"/>
+        </w:rPr>
+        <w:t xml:space="preserve"> κουμπί.</w:t>
+      </w:r>
+    </w:p>
+    <w:p>
+      <w:pPr>
+        <w:spacing w:after="0"/>
+        <w:jc w:val="both"/>
+        <w:rPr>
+          <w:color w:val="000000" w:themeColor="text1"/>
+        </w:rPr>
+      </w:pPr>
+      <w:r>
+        <w:rPr>
+          <w:color w:val="000000" w:themeColor="text1"/>
+        </w:rPr>
+        <w:t xml:space="preserve">4.β. Το σύστημα εμφανίζει μήνυμα «Επιτυχής </w:t>
+      </w:r>
+      <w:r>
+        <w:rPr>
+          <w:color w:val="000000" w:themeColor="text1"/>
+        </w:rPr>
+        <w:t>επεξεργασία</w:t>
+      </w:r>
+      <w:r>
+        <w:rPr>
+          <w:color w:val="000000" w:themeColor="text1"/>
+        </w:rPr>
+        <w:t>».</w:t>
+      </w:r>
+    </w:p>
+    <w:p>
+      <w:pPr>
+        <w:spacing w:after="0"/>
+        <w:jc w:val="both"/>
+        <w:rPr>
+          <w:color w:val="000000" w:themeColor="text1"/>
+        </w:rPr>
+      </w:pPr>
+    </w:p>
+    <w:p>
+      <w:pPr>
+        <w:spacing w:after="0"/>
+        <w:jc w:val="both"/>
+        <w:rPr>
+          <w:color w:val="000000" w:themeColor="text1"/>
+        </w:rPr>
+      </w:pPr>
+    </w:p>
+    <w:p>
+      <w:pPr>
+        <w:spacing w:after="0"/>
+        <w:jc w:val="both"/>
+        <w:rPr>
+          <w:color w:val="000000" w:themeColor="text1"/>
+        </w:rPr>
+      </w:pPr>
+    </w:p>
+    <w:p>
+      <w:pPr>
+        <w:spacing w:after="0"/>
+        <w:jc w:val="both"/>
+        <w:rPr>
+          <w:color w:val="000000" w:themeColor="text1"/>
+        </w:rPr>
+      </w:pPr>
+      <w:r>
+        <w:rPr>
+          <w:color w:val="000000" w:themeColor="text1"/>
         </w:rPr>
         <w:t>6</w:t>
+      </w:r>
+      <w:r>
+        <w:rPr>
+          <w:color w:val="000000" w:themeColor="text1"/>
+        </w:rPr>
+        <w:t>***</w:t>
       </w:r>
     </w:p>
     <w:p>
@@ -2342,39 +4288,6 @@
         </w:rPr>
         <w:t>Event</w:t>
       </w:r>
-    </w:p>
-    <w:p>
-      <w:pPr>
-        <w:spacing w:after="0"/>
-        <w:jc w:val="both"/>
-        <w:rPr>
-          <w:color w:val="000000" w:themeColor="text1"/>
-        </w:rPr>
-      </w:pPr>
-      <w:r>
-        <w:rPr>
-          <w:color w:val="000000" w:themeColor="text1"/>
-        </w:rPr>
-        <w:t xml:space="preserve">1. Ο χρήστης επιλέγει την κατηγορία </w:t>
-      </w:r>
-      <w:r>
-        <w:rPr>
-          <w:color w:val="000000" w:themeColor="text1"/>
-        </w:rPr>
-        <w:t>που ανήκει</w:t>
-      </w:r>
-      <w:r>
-        <w:rPr>
-          <w:color w:val="000000" w:themeColor="text1"/>
-        </w:rPr>
-        <w:t xml:space="preserve"> </w:t>
-      </w:r>
-      <w:r>
-        <w:rPr>
-          <w:color w:val="000000" w:themeColor="text1"/>
-        </w:rPr>
-        <w:t>για συνδεθεί στην εφαρμογή</w:t>
-      </w:r>
       <w:r>
         <w:rPr>
           <w:color w:val="000000" w:themeColor="text1"/>
@@ -2394,7 +4307,55 @@
         <w:rPr>
           <w:color w:val="000000" w:themeColor="text1"/>
         </w:rPr>
-        <w:t xml:space="preserve">2. </w:t>
+        <w:t>1. Ο χρήστης επιλέγει την κατηγορία που ανήκει</w:t>
+      </w:r>
+      <w:r>
+        <w:rPr>
+          <w:color w:val="000000" w:themeColor="text1"/>
+        </w:rPr>
+        <w:t xml:space="preserve"> </w:t>
+      </w:r>
+      <w:r>
+        <w:rPr>
+          <w:color w:val="000000" w:themeColor="text1"/>
+        </w:rPr>
+        <w:t>για συνδεθεί στην εφαρμογή.</w:t>
+      </w:r>
+    </w:p>
+    <w:p>
+      <w:pPr>
+        <w:spacing w:after="0"/>
+        <w:jc w:val="both"/>
+        <w:rPr>
+          <w:color w:val="000000" w:themeColor="text1"/>
+        </w:rPr>
+      </w:pPr>
+      <w:r>
+        <w:rPr>
+          <w:color w:val="000000" w:themeColor="text1"/>
+        </w:rPr>
+        <w:t>2. Το σύστημα μεταφέρει τον χρήστη στην αρχική σελίδα του πελάτη.</w:t>
+      </w:r>
+    </w:p>
+    <w:p>
+      <w:pPr>
+        <w:spacing w:after="0"/>
+        <w:jc w:val="both"/>
+        <w:rPr>
+          <w:color w:val="000000" w:themeColor="text1"/>
+        </w:rPr>
+      </w:pPr>
+      <w:r>
+        <w:rPr>
+          <w:color w:val="000000" w:themeColor="text1"/>
+        </w:rPr>
+        <w:t>3</w:t>
+      </w:r>
+      <w:r>
+        <w:rPr>
+          <w:color w:val="000000" w:themeColor="text1"/>
+        </w:rPr>
+        <w:t xml:space="preserve">. </w:t>
       </w:r>
       <w:r>
         <w:rPr>
@@ -2485,13 +4446,43 @@
         <w:rPr>
           <w:color w:val="000000" w:themeColor="text1"/>
         </w:rPr>
-        <w:t>3.</w:t>
-      </w:r>
-      <w:r>
-        <w:rPr>
-          <w:color w:val="000000" w:themeColor="text1"/>
-        </w:rPr>
-        <w:t xml:space="preserve"> Εμφανίζεται το ημερολόγιο με μαρκαρισμένες τις μέρες του μήνα που γίνονται </w:t>
+        <w:t>4</w:t>
+      </w:r>
+      <w:r>
+        <w:rPr>
+          <w:color w:val="000000" w:themeColor="text1"/>
+        </w:rPr>
+        <w:t>.</w:t>
+      </w:r>
+      <w:r>
+        <w:rPr>
+          <w:color w:val="000000" w:themeColor="text1"/>
+        </w:rPr>
+        <w:t xml:space="preserve"> </w:t>
+      </w:r>
+      <w:r>
+        <w:rPr>
+          <w:color w:val="000000" w:themeColor="text1"/>
+        </w:rPr>
+        <w:t>Το σύστημα ε</w:t>
+      </w:r>
+      <w:r>
+        <w:rPr>
+          <w:color w:val="000000" w:themeColor="text1"/>
+        </w:rPr>
+        <w:t>μφανίζε</w:t>
+      </w:r>
+      <w:r>
+        <w:rPr>
+          <w:color w:val="000000" w:themeColor="text1"/>
+        </w:rPr>
+        <w:t>ι</w:t>
+      </w:r>
+      <w:r>
+        <w:rPr>
+          <w:color w:val="000000" w:themeColor="text1"/>
+        </w:rPr>
+        <w:t xml:space="preserve"> το ημερολόγιο με μαρκαρισμένες τις μέρες του μήνα που γίνονται </w:t>
       </w:r>
       <w:r>
         <w:rPr>
@@ -2500,20 +4491,32 @@
         </w:rPr>
         <w:t>events</w:t>
       </w:r>
-    </w:p>
-    <w:p>
-      <w:pPr>
-        <w:spacing w:after="0"/>
-        <w:jc w:val="both"/>
-        <w:rPr>
-          <w:color w:val="000000" w:themeColor="text1"/>
-        </w:rPr>
-      </w:pPr>
-      <w:r>
-        <w:rPr>
-          <w:color w:val="000000" w:themeColor="text1"/>
-        </w:rPr>
-        <w:t xml:space="preserve">4. </w:t>
+      <w:r>
+        <w:rPr>
+          <w:color w:val="000000" w:themeColor="text1"/>
+        </w:rPr>
+        <w:t>.</w:t>
+      </w:r>
+    </w:p>
+    <w:p>
+      <w:pPr>
+        <w:spacing w:after="0"/>
+        <w:jc w:val="both"/>
+        <w:rPr>
+          <w:color w:val="000000" w:themeColor="text1"/>
+        </w:rPr>
+      </w:pPr>
+      <w:r>
+        <w:rPr>
+          <w:color w:val="000000" w:themeColor="text1"/>
+        </w:rPr>
+        <w:t>5</w:t>
+      </w:r>
+      <w:r>
+        <w:rPr>
+          <w:color w:val="000000" w:themeColor="text1"/>
+        </w:rPr>
+        <w:t xml:space="preserve">. </w:t>
       </w:r>
       <w:r>
         <w:rPr>
@@ -2781,6 +4784,12 @@
         </w:rPr>
         <w:t>στατιστικών από υπάλληλο</w:t>
       </w:r>
+      <w:r>
+        <w:rPr>
+          <w:color w:val="000000" w:themeColor="text1"/>
+        </w:rPr>
+        <w:t>.</w:t>
+      </w:r>
     </w:p>
     <w:p>
       <w:pPr>
@@ -2834,13 +4843,52 @@
         <w:rPr>
           <w:color w:val="000000" w:themeColor="text1"/>
         </w:rPr>
-        <w:t xml:space="preserve">2. </w:t>
-      </w:r>
-      <w:r>
-        <w:rPr>
-          <w:color w:val="000000" w:themeColor="text1"/>
-        </w:rPr>
-        <w:t xml:space="preserve">Ο χρήστης από το </w:t>
+        <w:t xml:space="preserve">2. Το σύστημα μεταφέρει τον χρήστη στην αρχική σελίδα του </w:t>
+      </w:r>
+      <w:r>
+        <w:rPr>
+          <w:color w:val="000000" w:themeColor="text1"/>
+        </w:rPr>
+        <w:t>υπαλλήλου.</w:t>
+      </w:r>
+    </w:p>
+    <w:p>
+      <w:pPr>
+        <w:spacing w:after="0"/>
+        <w:jc w:val="both"/>
+        <w:rPr>
+          <w:color w:val="000000" w:themeColor="text1"/>
+        </w:rPr>
+      </w:pPr>
+      <w:r>
+        <w:rPr>
+          <w:color w:val="000000" w:themeColor="text1"/>
+        </w:rPr>
+        <w:t>3</w:t>
+      </w:r>
+      <w:r>
+        <w:rPr>
+          <w:color w:val="000000" w:themeColor="text1"/>
+        </w:rPr>
+        <w:t xml:space="preserve">. </w:t>
+      </w:r>
+      <w:r>
+        <w:rPr>
+          <w:color w:val="000000" w:themeColor="text1"/>
+        </w:rPr>
+        <w:t xml:space="preserve">Ο </w:t>
+      </w:r>
+      <w:r>
+        <w:rPr>
+          <w:color w:val="000000" w:themeColor="text1"/>
+        </w:rPr>
+        <w:t>υπάλληλος</w:t>
+      </w:r>
+      <w:r>
+        <w:rPr>
+          <w:color w:val="000000" w:themeColor="text1"/>
+        </w:rPr>
+        <w:t xml:space="preserve"> από το </w:t>
       </w:r>
       <w:r>
         <w:rPr>
@@ -2891,13 +4939,7 @@
         <w:rPr>
           <w:color w:val="000000" w:themeColor="text1"/>
         </w:rPr>
-        <w:t>στο</w:t>
-      </w:r>
-      <w:r>
-        <w:rPr>
-          <w:color w:val="000000" w:themeColor="text1"/>
-        </w:rPr>
-        <w:t xml:space="preserve"> </w:t>
+        <w:t xml:space="preserve">στο </w:t>
       </w:r>
       <w:r>
         <w:rPr>
@@ -2925,7 +4967,47 @@
         <w:rPr>
           <w:color w:val="000000" w:themeColor="text1"/>
         </w:rPr>
-        <w:t xml:space="preserve">3. Ο υπάλληλος κάνει </w:t>
+        <w:t xml:space="preserve">4. Το σύστημα εμφανίζει τη σελίδα των </w:t>
+      </w:r>
+      <w:r>
+        <w:rPr>
+          <w:color w:val="000000" w:themeColor="text1"/>
+          <w:lang w:val="en-US"/>
+        </w:rPr>
+        <w:t>Statistics</w:t>
+      </w:r>
+      <w:r>
+        <w:rPr>
+          <w:color w:val="000000" w:themeColor="text1"/>
+        </w:rPr>
+        <w:t xml:space="preserve"> </w:t>
+      </w:r>
+      <w:r>
+        <w:rPr>
+          <w:color w:val="000000" w:themeColor="text1"/>
+        </w:rPr>
+        <w:t>που περιέχει τρεις διαφορετικές κατηγορίες.</w:t>
+      </w:r>
+    </w:p>
+    <w:p>
+      <w:pPr>
+        <w:spacing w:after="0"/>
+        <w:jc w:val="both"/>
+        <w:rPr>
+          <w:color w:val="000000" w:themeColor="text1"/>
+        </w:rPr>
+      </w:pPr>
+      <w:r>
+        <w:rPr>
+          <w:color w:val="000000" w:themeColor="text1"/>
+        </w:rPr>
+        <w:t>5</w:t>
+      </w:r>
+      <w:r>
+        <w:rPr>
+          <w:color w:val="000000" w:themeColor="text1"/>
+        </w:rPr>
+        <w:t xml:space="preserve">. Ο υπάλληλος κάνει </w:t>
       </w:r>
       <w:r>
         <w:rPr>
@@ -2953,26 +5035,68 @@
         </w:rPr>
         <w:t>events</w:t>
       </w:r>
-    </w:p>
-    <w:p>
-      <w:pPr>
-        <w:spacing w:after="0"/>
-        <w:jc w:val="both"/>
-        <w:rPr>
-          <w:color w:val="000000" w:themeColor="text1"/>
-        </w:rPr>
-      </w:pPr>
-      <w:r>
-        <w:rPr>
-          <w:color w:val="000000" w:themeColor="text1"/>
-        </w:rPr>
-        <w:t xml:space="preserve">4. </w:t>
-      </w:r>
-      <w:r>
-        <w:rPr>
-          <w:color w:val="000000" w:themeColor="text1"/>
-        </w:rPr>
-        <w:t xml:space="preserve">Εμφανίζονται διαγράμματα τα οποία αναφέρουν ποια είναι η δημοφιλέστερη κατηγορία </w:t>
+      <w:r>
+        <w:rPr>
+          <w:color w:val="000000" w:themeColor="text1"/>
+        </w:rPr>
+        <w:t>.</w:t>
+      </w:r>
+    </w:p>
+    <w:p>
+      <w:pPr>
+        <w:spacing w:after="0"/>
+        <w:jc w:val="both"/>
+        <w:rPr>
+          <w:color w:val="000000" w:themeColor="text1"/>
+        </w:rPr>
+      </w:pPr>
+      <w:r>
+        <w:rPr>
+          <w:color w:val="000000" w:themeColor="text1"/>
+        </w:rPr>
+        <w:t>6</w:t>
+      </w:r>
+      <w:r>
+        <w:rPr>
+          <w:color w:val="000000" w:themeColor="text1"/>
+        </w:rPr>
+        <w:t>.</w:t>
+      </w:r>
+      <w:r>
+        <w:rPr>
+          <w:color w:val="000000" w:themeColor="text1"/>
+        </w:rPr>
+        <w:t xml:space="preserve"> Το σύστημα</w:t>
+      </w:r>
+      <w:r>
+        <w:rPr>
+          <w:color w:val="000000" w:themeColor="text1"/>
+        </w:rPr>
+        <w:t xml:space="preserve"> </w:t>
+      </w:r>
+      <w:r>
+        <w:rPr>
+          <w:color w:val="000000" w:themeColor="text1"/>
+        </w:rPr>
+        <w:t>ε</w:t>
+      </w:r>
+      <w:r>
+        <w:rPr>
+          <w:color w:val="000000" w:themeColor="text1"/>
+        </w:rPr>
+        <w:t>μφανίζ</w:t>
+      </w:r>
+      <w:r>
+        <w:rPr>
+          <w:color w:val="000000" w:themeColor="text1"/>
+        </w:rPr>
+        <w:t>ει</w:t>
+      </w:r>
+      <w:r>
+        <w:rPr>
+          <w:color w:val="000000" w:themeColor="text1"/>
+        </w:rPr>
+        <w:t xml:space="preserve"> διαγράμματα τα οποία αναφέρουν ποια είναι η δημοφιλέστερη κατηγορία </w:t>
       </w:r>
       <w:r>
         <w:rPr>
@@ -3155,33 +5279,68 @@
           <w:color w:val="000000" w:themeColor="text1"/>
         </w:rPr>
       </w:pPr>
-    </w:p>
-    <w:p>
-      <w:pPr>
-        <w:spacing w:after="0"/>
-        <w:jc w:val="both"/>
-        <w:rPr>
-          <w:color w:val="000000" w:themeColor="text1"/>
-        </w:rPr>
-      </w:pPr>
-    </w:p>
-    <w:p>
-      <w:pPr>
-        <w:spacing w:after="0"/>
-        <w:jc w:val="both"/>
-        <w:rPr>
-          <w:b/>
-          <w:bCs/>
-          <w:color w:val="000000" w:themeColor="text1"/>
-        </w:rPr>
-      </w:pPr>
-      <w:r>
-        <w:rPr>
-          <w:b/>
-          <w:bCs/>
-          <w:color w:val="000000" w:themeColor="text1"/>
-        </w:rPr>
-        <w:lastRenderedPageBreak/>
+      <w:r>
+        <w:rPr>
+          <w:color w:val="000000" w:themeColor="text1"/>
+        </w:rPr>
+        <w:t>7. Ο υπάλληλος μπορεί να επιλέξει τον</w:t>
+      </w:r>
+      <w:r>
+        <w:rPr>
+          <w:color w:val="000000" w:themeColor="text1"/>
+        </w:rPr>
+        <w:t xml:space="preserve"> τρόπο με τον οποίο απεικονίζονται τα δεδομένα, καθώς και την ταξινόμησή τους.</w:t>
+      </w:r>
+    </w:p>
+    <w:p>
+      <w:pPr>
+        <w:spacing w:after="0"/>
+        <w:jc w:val="both"/>
+        <w:rPr>
+          <w:color w:val="000000" w:themeColor="text1"/>
+        </w:rPr>
+      </w:pPr>
+      <w:r>
+        <w:rPr>
+          <w:color w:val="000000" w:themeColor="text1"/>
+        </w:rPr>
+        <w:t>8. Το σύστημα εφαρμόζει τα φίλτρα που επέλεξε ο υπάλληλος.</w:t>
+      </w:r>
+    </w:p>
+    <w:p>
+      <w:pPr>
+        <w:spacing w:after="0"/>
+        <w:jc w:val="both"/>
+        <w:rPr>
+          <w:color w:val="000000" w:themeColor="text1"/>
+        </w:rPr>
+      </w:pPr>
+    </w:p>
+    <w:p>
+      <w:pPr>
+        <w:spacing w:after="0"/>
+        <w:jc w:val="both"/>
+        <w:rPr>
+          <w:color w:val="000000" w:themeColor="text1"/>
+        </w:rPr>
+      </w:pPr>
+    </w:p>
+    <w:p>
+      <w:pPr>
+        <w:spacing w:after="0"/>
+        <w:jc w:val="both"/>
+        <w:rPr>
+          <w:b/>
+          <w:bCs/>
+          <w:color w:val="000000" w:themeColor="text1"/>
+        </w:rPr>
+      </w:pPr>
+      <w:r>
+        <w:rPr>
+          <w:b/>
+          <w:bCs/>
+          <w:color w:val="000000" w:themeColor="text1"/>
+        </w:rPr>
         <w:t>1</w:t>
       </w:r>
       <w:r>
@@ -3214,7 +5373,7 @@
         <w:rPr>
           <w:color w:val="000000" w:themeColor="text1"/>
         </w:rPr>
-        <w:t>3</w:t>
+        <w:t>5</w:t>
       </w:r>
       <w:r>
         <w:rPr>
@@ -3245,28 +5404,22 @@
         <w:rPr>
           <w:color w:val="000000" w:themeColor="text1"/>
         </w:rPr>
-        <w:t>για να δει τα στατιστικά για τ</w:t>
-      </w:r>
-      <w:r>
-        <w:rPr>
-          <w:color w:val="000000" w:themeColor="text1"/>
-        </w:rPr>
-        <w:t>η δημοτικότητα του ξενοδοχείου.</w:t>
-      </w:r>
-    </w:p>
-    <w:p>
-      <w:pPr>
-        <w:spacing w:after="0"/>
-        <w:jc w:val="both"/>
-        <w:rPr>
-          <w:color w:val="000000" w:themeColor="text1"/>
-        </w:rPr>
-      </w:pPr>
-      <w:r>
-        <w:rPr>
-          <w:color w:val="000000" w:themeColor="text1"/>
-        </w:rPr>
-        <w:t>3</w:t>
+        <w:t>για να δει τα στατιστικά για τη δημοτικότητα του ξενοδοχείου.</w:t>
+      </w:r>
+    </w:p>
+    <w:p>
+      <w:pPr>
+        <w:spacing w:after="0"/>
+        <w:jc w:val="both"/>
+        <w:rPr>
+          <w:color w:val="000000" w:themeColor="text1"/>
+        </w:rPr>
+      </w:pPr>
+      <w:r>
+        <w:rPr>
+          <w:color w:val="000000" w:themeColor="text1"/>
+        </w:rPr>
+        <w:t>5</w:t>
       </w:r>
       <w:r>
         <w:rPr>
@@ -3278,7 +5431,31 @@
         <w:rPr>
           <w:color w:val="000000" w:themeColor="text1"/>
         </w:rPr>
-        <w:t xml:space="preserve"> Εμφανίζονται διαγράμματα</w:t>
+        <w:t xml:space="preserve"> </w:t>
+      </w:r>
+      <w:r>
+        <w:rPr>
+          <w:color w:val="000000" w:themeColor="text1"/>
+        </w:rPr>
+        <w:t>Το σύστημα ε</w:t>
+      </w:r>
+      <w:r>
+        <w:rPr>
+          <w:color w:val="000000" w:themeColor="text1"/>
+        </w:rPr>
+        <w:t>μφανίζ</w:t>
+      </w:r>
+      <w:r>
+        <w:rPr>
+          <w:color w:val="000000" w:themeColor="text1"/>
+        </w:rPr>
+        <w:t>ει</w:t>
+      </w:r>
+      <w:r>
+        <w:rPr>
+          <w:color w:val="000000" w:themeColor="text1"/>
+        </w:rPr>
+        <w:t xml:space="preserve"> διαγράμματα</w:t>
       </w:r>
       <w:r>
         <w:rPr>
@@ -3356,7 +5533,13 @@
         <w:rPr>
           <w:color w:val="000000" w:themeColor="text1"/>
         </w:rPr>
-        <w:t>3.</w:t>
+        <w:t>5</w:t>
+      </w:r>
+      <w:r>
+        <w:rPr>
+          <w:color w:val="000000" w:themeColor="text1"/>
+        </w:rPr>
+        <w:t>.</w:t>
       </w:r>
       <w:r>
         <w:rPr>
@@ -3387,34 +5570,40 @@
         <w:rPr>
           <w:color w:val="000000" w:themeColor="text1"/>
         </w:rPr>
-        <w:t>για να δει τα στατιστικά για τ</w:t>
-      </w:r>
-      <w:r>
-        <w:rPr>
-          <w:color w:val="000000" w:themeColor="text1"/>
-        </w:rPr>
-        <w:t>α δωμάτια</w:t>
-      </w:r>
-      <w:r>
-        <w:rPr>
-          <w:color w:val="000000" w:themeColor="text1"/>
-        </w:rPr>
-        <w:t>.</w:t>
-      </w:r>
-    </w:p>
-    <w:p>
-      <w:pPr>
-        <w:spacing w:after="0"/>
-        <w:jc w:val="both"/>
-        <w:rPr>
-          <w:color w:val="000000" w:themeColor="text1"/>
-        </w:rPr>
-      </w:pPr>
-      <w:r>
-        <w:rPr>
-          <w:color w:val="000000" w:themeColor="text1"/>
-        </w:rPr>
-        <w:t xml:space="preserve">3.β.2 Εμφανίζονται διαγράμματα για το πιο άνετο δωμάτιο με βάση τις κριτικές, </w:t>
+        <w:t>για να δει τα στατιστικά για τα δωμάτια.</w:t>
+      </w:r>
+    </w:p>
+    <w:p>
+      <w:pPr>
+        <w:spacing w:after="0"/>
+        <w:jc w:val="both"/>
+        <w:rPr>
+          <w:color w:val="000000" w:themeColor="text1"/>
+        </w:rPr>
+      </w:pPr>
+      <w:r>
+        <w:rPr>
+          <w:color w:val="000000" w:themeColor="text1"/>
+        </w:rPr>
+        <w:t>5</w:t>
+      </w:r>
+      <w:r>
+        <w:rPr>
+          <w:color w:val="000000" w:themeColor="text1"/>
+        </w:rPr>
+        <w:t xml:space="preserve">.β.2 </w:t>
+      </w:r>
+      <w:r>
+        <w:rPr>
+          <w:color w:val="000000" w:themeColor="text1"/>
+        </w:rPr>
+        <w:t xml:space="preserve">Το σύστημα εμφανίζει </w:t>
+      </w:r>
+      <w:r>
+        <w:rPr>
+          <w:color w:val="000000" w:themeColor="text1"/>
+        </w:rPr>
+        <w:t xml:space="preserve">διαγράμματα για το πιο άνετο δωμάτιο με βάση τις κριτικές, </w:t>
       </w:r>
       <w:r>
         <w:rPr>
@@ -3520,7 +5709,13 @@
         <w:rPr>
           <w:color w:val="000000" w:themeColor="text1"/>
         </w:rPr>
-        <w:t xml:space="preserve">από τον υπάλληλο </w:t>
+        <w:t>από τον υπάλληλο</w:t>
+      </w:r>
+      <w:r>
+        <w:rPr>
+          <w:color w:val="000000" w:themeColor="text1"/>
+        </w:rPr>
+        <w:t>.</w:t>
       </w:r>
     </w:p>
     <w:p>
@@ -3575,7 +5770,28 @@
         <w:rPr>
           <w:color w:val="000000" w:themeColor="text1"/>
         </w:rPr>
-        <w:t xml:space="preserve">2. </w:t>
+        <w:t>2. Το σύστημα μεταφέρει τον χρήστη στην αρχική σελίδα του υπαλλήλου.</w:t>
+      </w:r>
+    </w:p>
+    <w:p>
+      <w:pPr>
+        <w:spacing w:after="0"/>
+        <w:jc w:val="both"/>
+        <w:rPr>
+          <w:color w:val="000000" w:themeColor="text1"/>
+        </w:rPr>
+      </w:pPr>
+      <w:r>
+        <w:rPr>
+          <w:color w:val="000000" w:themeColor="text1"/>
+        </w:rPr>
+        <w:t>3</w:t>
+      </w:r>
+      <w:r>
+        <w:rPr>
+          <w:color w:val="000000" w:themeColor="text1"/>
+        </w:rPr>
+        <w:t xml:space="preserve">. </w:t>
       </w:r>
       <w:r>
         <w:rPr>
@@ -3660,7 +5876,28 @@
         <w:rPr>
           <w:color w:val="000000" w:themeColor="text1"/>
         </w:rPr>
-        <w:t xml:space="preserve">3. </w:t>
+        <w:t>4. Το σύστημα εμφανίζει τα δωμάτια του ξενοδοχείου, κατειλημμένα και μη.</w:t>
+      </w:r>
+    </w:p>
+    <w:p>
+      <w:pPr>
+        <w:spacing w:after="0"/>
+        <w:jc w:val="both"/>
+        <w:rPr>
+          <w:color w:val="000000" w:themeColor="text1"/>
+        </w:rPr>
+      </w:pPr>
+      <w:r>
+        <w:rPr>
+          <w:color w:val="000000" w:themeColor="text1"/>
+        </w:rPr>
+        <w:t>5</w:t>
+      </w:r>
+      <w:r>
+        <w:rPr>
+          <w:color w:val="000000" w:themeColor="text1"/>
+        </w:rPr>
+        <w:t xml:space="preserve">. </w:t>
       </w:r>
       <w:r>
         <w:rPr>
@@ -3750,13 +5987,25 @@
         <w:rPr>
           <w:color w:val="000000" w:themeColor="text1"/>
         </w:rPr>
-        <w:t xml:space="preserve">4. </w:t>
-      </w:r>
-      <w:r>
-        <w:rPr>
-          <w:color w:val="000000" w:themeColor="text1"/>
-        </w:rPr>
-        <w:t xml:space="preserve">Εμφανίζεται ένα </w:t>
+        <w:t>6</w:t>
+      </w:r>
+      <w:r>
+        <w:rPr>
+          <w:color w:val="000000" w:themeColor="text1"/>
+        </w:rPr>
+        <w:t xml:space="preserve">. </w:t>
+      </w:r>
+      <w:r>
+        <w:rPr>
+          <w:color w:val="000000" w:themeColor="text1"/>
+        </w:rPr>
+        <w:t xml:space="preserve">Το σύστημα εμφανίζει </w:t>
+      </w:r>
+      <w:r>
+        <w:rPr>
+          <w:color w:val="000000" w:themeColor="text1"/>
+        </w:rPr>
+        <w:t xml:space="preserve">ένα </w:t>
       </w:r>
       <w:r>
         <w:rPr>
@@ -3816,13 +6065,31 @@
         <w:rPr>
           <w:color w:val="000000" w:themeColor="text1"/>
         </w:rPr>
-        <w:t xml:space="preserve">5. </w:t>
-      </w:r>
-      <w:r>
-        <w:rPr>
-          <w:color w:val="000000" w:themeColor="text1"/>
-        </w:rPr>
-        <w:t xml:space="preserve">Κάνει </w:t>
+        <w:t>7</w:t>
+      </w:r>
+      <w:r>
+        <w:rPr>
+          <w:color w:val="000000" w:themeColor="text1"/>
+        </w:rPr>
+        <w:t xml:space="preserve">. </w:t>
+      </w:r>
+      <w:r>
+        <w:rPr>
+          <w:color w:val="000000" w:themeColor="text1"/>
+        </w:rPr>
+        <w:t>Ο υπάλληλος κ</w:t>
+      </w:r>
+      <w:r>
+        <w:rPr>
+          <w:color w:val="000000" w:themeColor="text1"/>
+        </w:rPr>
+        <w:t>άνει</w:t>
+      </w:r>
+      <w:r>
+        <w:rPr>
+          <w:color w:val="000000" w:themeColor="text1"/>
+        </w:rPr>
+        <w:t xml:space="preserve"> </w:t>
       </w:r>
       <w:r>
         <w:rPr>
@@ -3841,7 +6108,13 @@
         <w:rPr>
           <w:color w:val="000000" w:themeColor="text1"/>
         </w:rPr>
-        <w:t xml:space="preserve">το </w:t>
+        <w:t>το</w:t>
+      </w:r>
+      <w:r>
+        <w:rPr>
+          <w:color w:val="000000" w:themeColor="text1"/>
+        </w:rPr>
+        <w:t xml:space="preserve"> </w:t>
       </w:r>
       <w:r>
         <w:rPr>
@@ -3863,30 +6136,77 @@
         <w:jc w:val="both"/>
         <w:rPr>
           <w:color w:val="000000" w:themeColor="text1"/>
-          <w:lang w:val="en-US"/>
-        </w:rPr>
-      </w:pPr>
-      <w:r>
-        <w:rPr>
-          <w:color w:val="000000" w:themeColor="text1"/>
-        </w:rPr>
-        <w:t xml:space="preserve">6. Επιτυχές </w:t>
-      </w:r>
-      <w:r>
-        <w:rPr>
-          <w:color w:val="000000" w:themeColor="text1"/>
-          <w:lang w:val="en-US"/>
-        </w:rPr>
-        <w:t>check out.</w:t>
-      </w:r>
-    </w:p>
-    <w:p>
-      <w:pPr>
-        <w:spacing w:after="0"/>
-        <w:jc w:val="both"/>
-        <w:rPr>
-          <w:color w:val="000000" w:themeColor="text1"/>
-          <w:lang w:val="en-US"/>
+        </w:rPr>
+      </w:pPr>
+      <w:r>
+        <w:rPr>
+          <w:color w:val="000000" w:themeColor="text1"/>
+        </w:rPr>
+        <w:t>8</w:t>
+      </w:r>
+      <w:r>
+        <w:rPr>
+          <w:color w:val="000000" w:themeColor="text1"/>
+        </w:rPr>
+        <w:t xml:space="preserve">. </w:t>
+      </w:r>
+      <w:r>
+        <w:rPr>
+          <w:color w:val="000000" w:themeColor="text1"/>
+        </w:rPr>
+        <w:t xml:space="preserve">Το σύστημα εμφανίζει </w:t>
+      </w:r>
+      <w:r>
+        <w:rPr>
+          <w:color w:val="000000" w:themeColor="text1"/>
+        </w:rPr>
+        <w:t>μήνυμα για ε</w:t>
+      </w:r>
+      <w:r>
+        <w:rPr>
+          <w:color w:val="000000" w:themeColor="text1"/>
+        </w:rPr>
+        <w:t>πιτυχές</w:t>
+      </w:r>
+      <w:r>
+        <w:rPr>
+          <w:color w:val="000000" w:themeColor="text1"/>
+        </w:rPr>
+        <w:t xml:space="preserve"> </w:t>
+      </w:r>
+      <w:r>
+        <w:rPr>
+          <w:color w:val="000000" w:themeColor="text1"/>
+          <w:lang w:val="en-US"/>
+        </w:rPr>
+        <w:t>check</w:t>
+      </w:r>
+      <w:r>
+        <w:rPr>
+          <w:color w:val="000000" w:themeColor="text1"/>
+        </w:rPr>
+        <w:t xml:space="preserve"> </w:t>
+      </w:r>
+      <w:r>
+        <w:rPr>
+          <w:color w:val="000000" w:themeColor="text1"/>
+          <w:lang w:val="en-US"/>
+        </w:rPr>
+        <w:t>out</w:t>
+      </w:r>
+      <w:r>
+        <w:rPr>
+          <w:color w:val="000000" w:themeColor="text1"/>
+        </w:rPr>
+        <w:t>.</w:t>
+      </w:r>
+    </w:p>
+    <w:p>
+      <w:pPr>
+        <w:spacing w:after="0"/>
+        <w:jc w:val="both"/>
+        <w:rPr>
+          <w:color w:val="000000" w:themeColor="text1"/>
         </w:rPr>
       </w:pPr>
     </w:p>
@@ -3938,7 +6258,13 @@
         <w:rPr>
           <w:color w:val="000000" w:themeColor="text1"/>
         </w:rPr>
-        <w:t>3.</w:t>
+        <w:t>5</w:t>
+      </w:r>
+      <w:r>
+        <w:rPr>
+          <w:color w:val="000000" w:themeColor="text1"/>
+        </w:rPr>
+        <w:t>.</w:t>
       </w:r>
       <w:r>
         <w:rPr>
@@ -3965,7 +6291,49 @@
         <w:rPr>
           <w:color w:val="000000" w:themeColor="text1"/>
         </w:rPr>
-        <w:t xml:space="preserve">3.α.2 Επιλογή δωματίου για </w:t>
+        <w:t>5</w:t>
+      </w:r>
+      <w:r>
+        <w:rPr>
+          <w:color w:val="000000" w:themeColor="text1"/>
+        </w:rPr>
+        <w:t xml:space="preserve">.α.2 </w:t>
+      </w:r>
+      <w:r>
+        <w:rPr>
+          <w:color w:val="000000" w:themeColor="text1"/>
+        </w:rPr>
+        <w:t>Στη συνέχεια ε</w:t>
+      </w:r>
+      <w:r>
+        <w:rPr>
+          <w:color w:val="000000" w:themeColor="text1"/>
+        </w:rPr>
+        <w:t>πιλ</w:t>
+      </w:r>
+      <w:r>
+        <w:rPr>
+          <w:color w:val="000000" w:themeColor="text1"/>
+        </w:rPr>
+        <w:t>έγει το</w:t>
+      </w:r>
+      <w:r>
+        <w:rPr>
+          <w:color w:val="000000" w:themeColor="text1"/>
+        </w:rPr>
+        <w:t xml:space="preserve"> δωμ</w:t>
+      </w:r>
+      <w:r>
+        <w:rPr>
+          <w:color w:val="000000" w:themeColor="text1"/>
+        </w:rPr>
+        <w:t xml:space="preserve">άτιο </w:t>
+      </w:r>
+      <w:r>
+        <w:rPr>
+          <w:color w:val="000000" w:themeColor="text1"/>
+        </w:rPr>
+        <w:t xml:space="preserve">για </w:t>
       </w:r>
       <w:r>
         <w:rPr>
@@ -3987,6 +6355,12 @@
         </w:rPr>
         <w:t>out</w:t>
       </w:r>
+      <w:r>
+        <w:rPr>
+          <w:color w:val="000000" w:themeColor="text1"/>
+        </w:rPr>
+        <w:t>.</w:t>
+      </w:r>
     </w:p>
     <w:p>
       <w:pPr>
@@ -4045,7 +6419,13 @@
         <w:rPr>
           <w:color w:val="000000" w:themeColor="text1"/>
         </w:rPr>
-        <w:t>3.</w:t>
+        <w:t>5</w:t>
+      </w:r>
+      <w:r>
+        <w:rPr>
+          <w:color w:val="000000" w:themeColor="text1"/>
+        </w:rPr>
+        <w:t>.</w:t>
       </w:r>
       <w:r>
         <w:rPr>
@@ -4111,13 +6491,31 @@
         <w:rPr>
           <w:color w:val="000000" w:themeColor="text1"/>
         </w:rPr>
-        <w:t>3.</w:t>
-      </w:r>
-      <w:r>
-        <w:rPr>
-          <w:color w:val="000000" w:themeColor="text1"/>
-        </w:rPr>
-        <w:t xml:space="preserve">β.2 Εμφανίζεται ένα </w:t>
+        <w:t>5</w:t>
+      </w:r>
+      <w:r>
+        <w:rPr>
+          <w:color w:val="000000" w:themeColor="text1"/>
+        </w:rPr>
+        <w:t>.</w:t>
+      </w:r>
+      <w:r>
+        <w:rPr>
+          <w:color w:val="000000" w:themeColor="text1"/>
+        </w:rPr>
+        <w:t xml:space="preserve">β.2 </w:t>
+      </w:r>
+      <w:r>
+        <w:rPr>
+          <w:color w:val="000000" w:themeColor="text1"/>
+        </w:rPr>
+        <w:t>Το σύστημα εμφανίζει</w:t>
+      </w:r>
+      <w:r>
+        <w:rPr>
+          <w:color w:val="000000" w:themeColor="text1"/>
+        </w:rPr>
+        <w:t xml:space="preserve"> ένα </w:t>
       </w:r>
       <w:r>
         <w:rPr>
@@ -4177,7 +6575,13 @@
         <w:rPr>
           <w:color w:val="000000" w:themeColor="text1"/>
         </w:rPr>
-        <w:t xml:space="preserve">3.β.3 Ο υπάλληλος πατάει </w:t>
+        <w:t>5</w:t>
+      </w:r>
+      <w:r>
+        <w:rPr>
+          <w:color w:val="000000" w:themeColor="text1"/>
+        </w:rPr>
+        <w:t xml:space="preserve">.β.3 Ο υπάλληλος πατάει </w:t>
       </w:r>
       <w:r>
         <w:rPr>
@@ -4205,7 +6609,31 @@
         <w:rPr>
           <w:color w:val="000000" w:themeColor="text1"/>
         </w:rPr>
-        <w:t xml:space="preserve">3.β.4 Επιστροφή στην σελίδα </w:t>
+        <w:t>5</w:t>
+      </w:r>
+      <w:r>
+        <w:rPr>
+          <w:color w:val="000000" w:themeColor="text1"/>
+        </w:rPr>
+        <w:t xml:space="preserve">.β.4 </w:t>
+      </w:r>
+      <w:r>
+        <w:rPr>
+          <w:color w:val="000000" w:themeColor="text1"/>
+        </w:rPr>
+        <w:t>Το σύστημα ε</w:t>
+      </w:r>
+      <w:r>
+        <w:rPr>
+          <w:color w:val="000000" w:themeColor="text1"/>
+        </w:rPr>
+        <w:t>πιστρέφει</w:t>
+      </w:r>
+      <w:r>
+        <w:rPr>
+          <w:color w:val="000000" w:themeColor="text1"/>
+        </w:rPr>
+        <w:t xml:space="preserve"> στην σελίδα </w:t>
       </w:r>
       <w:r>
         <w:rPr>
@@ -4284,7 +6712,13 @@
         <w:rPr>
           <w:color w:val="000000" w:themeColor="text1"/>
         </w:rPr>
-        <w:t xml:space="preserve">3.γ.1 Ο υπάλληλος χρησιμοποιεί το </w:t>
+        <w:t>5</w:t>
+      </w:r>
+      <w:r>
+        <w:rPr>
+          <w:color w:val="000000" w:themeColor="text1"/>
+        </w:rPr>
+        <w:t xml:space="preserve">.γ.1 Ο υπάλληλος χρησιμοποιεί το </w:t>
       </w:r>
       <w:r>
         <w:rPr>
@@ -4310,22 +6744,22 @@
         <w:rPr>
           <w:color w:val="000000" w:themeColor="text1"/>
         </w:rPr>
-        <w:t>: .</w:t>
-      </w:r>
-    </w:p>
-    <w:p>
-      <w:pPr>
-        <w:spacing w:after="0"/>
-        <w:jc w:val="both"/>
-        <w:rPr>
-          <w:color w:val="000000" w:themeColor="text1"/>
-        </w:rPr>
-      </w:pPr>
-      <w:r>
-        <w:rPr>
-          <w:color w:val="000000" w:themeColor="text1"/>
-        </w:rPr>
-        <w:t>3</w:t>
+        <w:t xml:space="preserve">: </w:t>
+      </w:r>
+    </w:p>
+    <w:p>
+      <w:pPr>
+        <w:spacing w:after="0"/>
+        <w:jc w:val="both"/>
+        <w:rPr>
+          <w:color w:val="000000" w:themeColor="text1"/>
+        </w:rPr>
+      </w:pPr>
+      <w:r>
+        <w:rPr>
+          <w:color w:val="000000" w:themeColor="text1"/>
+        </w:rPr>
+        <w:t>5</w:t>
       </w:r>
       <w:r>
         <w:rPr>
@@ -4346,7 +6780,13 @@
         <w:rPr>
           <w:color w:val="000000" w:themeColor="text1"/>
         </w:rPr>
-        <w:t xml:space="preserve">3.γ.3 Ο υπάλληλος βρίσκει το δωμάτιο που θέλει να κάνει </w:t>
+        <w:t>5</w:t>
+      </w:r>
+      <w:r>
+        <w:rPr>
+          <w:color w:val="000000" w:themeColor="text1"/>
+        </w:rPr>
+        <w:t xml:space="preserve">.γ.3 Ο υπάλληλος βρίσκει το δωμάτιο που θέλει να κάνει </w:t>
       </w:r>
       <w:r>
         <w:rPr>
@@ -4473,6 +6913,12 @@
         </w:rPr>
         <w:t>από υπάλληλο</w:t>
       </w:r>
+      <w:r>
+        <w:rPr>
+          <w:color w:val="000000" w:themeColor="text1"/>
+        </w:rPr>
+        <w:t>.</w:t>
+      </w:r>
     </w:p>
     <w:p>
       <w:pPr>
@@ -4526,13 +6972,46 @@
         <w:rPr>
           <w:color w:val="000000" w:themeColor="text1"/>
         </w:rPr>
-        <w:t xml:space="preserve">2. </w:t>
-      </w:r>
-      <w:r>
-        <w:rPr>
-          <w:color w:val="000000" w:themeColor="text1"/>
-        </w:rPr>
-        <w:t xml:space="preserve">Ο χρήστης από το </w:t>
+        <w:t>2. Το σύστημα μεταφέρει τον χρήστη στην αρχική σελίδα του υπαλλήλου.</w:t>
+      </w:r>
+    </w:p>
+    <w:p>
+      <w:pPr>
+        <w:spacing w:after="0"/>
+        <w:jc w:val="both"/>
+        <w:rPr>
+          <w:color w:val="000000" w:themeColor="text1"/>
+        </w:rPr>
+      </w:pPr>
+      <w:r>
+        <w:rPr>
+          <w:color w:val="000000" w:themeColor="text1"/>
+        </w:rPr>
+        <w:t>3</w:t>
+      </w:r>
+      <w:r>
+        <w:rPr>
+          <w:color w:val="000000" w:themeColor="text1"/>
+        </w:rPr>
+        <w:t xml:space="preserve">. </w:t>
+      </w:r>
+      <w:r>
+        <w:rPr>
+          <w:color w:val="000000" w:themeColor="text1"/>
+        </w:rPr>
+        <w:t xml:space="preserve">Ο </w:t>
+      </w:r>
+      <w:r>
+        <w:rPr>
+          <w:color w:val="000000" w:themeColor="text1"/>
+        </w:rPr>
+        <w:t>υπάλληλος</w:t>
+      </w:r>
+      <w:r>
+        <w:rPr>
+          <w:color w:val="000000" w:themeColor="text1"/>
+        </w:rPr>
+        <w:t xml:space="preserve"> από το </w:t>
       </w:r>
       <w:r>
         <w:rPr>
@@ -4598,38 +7077,90 @@
         </w:rPr>
         <w:t>vents</w:t>
       </w:r>
-    </w:p>
-    <w:p>
-      <w:pPr>
-        <w:spacing w:after="0"/>
-        <w:jc w:val="both"/>
-        <w:rPr>
-          <w:color w:val="000000" w:themeColor="text1"/>
-        </w:rPr>
-      </w:pPr>
-      <w:r>
-        <w:rPr>
-          <w:color w:val="000000" w:themeColor="text1"/>
-        </w:rPr>
-        <w:t>3</w:t>
-      </w:r>
       <w:r>
         <w:rPr>
           <w:color w:val="000000" w:themeColor="text1"/>
         </w:rPr>
         <w:t>.</w:t>
       </w:r>
-      <w:r>
-        <w:rPr>
-          <w:color w:val="000000" w:themeColor="text1"/>
-        </w:rPr>
-        <w:t xml:space="preserve"> </w:t>
-      </w:r>
-      <w:r>
-        <w:rPr>
-          <w:color w:val="000000" w:themeColor="text1"/>
-        </w:rPr>
-        <w:t xml:space="preserve">Ο υπάλληλος βρίσκει το </w:t>
+    </w:p>
+    <w:p>
+      <w:pPr>
+        <w:spacing w:after="0"/>
+        <w:jc w:val="both"/>
+        <w:rPr>
+          <w:color w:val="000000" w:themeColor="text1"/>
+        </w:rPr>
+      </w:pPr>
+      <w:r>
+        <w:rPr>
+          <w:color w:val="000000" w:themeColor="text1"/>
+        </w:rPr>
+        <w:t xml:space="preserve">4. </w:t>
+      </w:r>
+      <w:r>
+        <w:rPr>
+          <w:color w:val="000000" w:themeColor="text1"/>
+        </w:rPr>
+        <w:t xml:space="preserve">Το σύστημα </w:t>
+      </w:r>
+      <w:r>
+        <w:rPr>
+          <w:color w:val="000000" w:themeColor="text1"/>
+        </w:rPr>
+        <w:t xml:space="preserve">μεταφέρει τον χρήστη στη σελίδα για τα </w:t>
+      </w:r>
+      <w:r>
+        <w:rPr>
+          <w:color w:val="000000" w:themeColor="text1"/>
+          <w:lang w:val="en-US"/>
+        </w:rPr>
+        <w:t>events</w:t>
+      </w:r>
+      <w:r>
+        <w:rPr>
+          <w:color w:val="000000" w:themeColor="text1"/>
+        </w:rPr>
+        <w:t>.</w:t>
+      </w:r>
+    </w:p>
+    <w:p>
+      <w:pPr>
+        <w:spacing w:after="0"/>
+        <w:jc w:val="both"/>
+        <w:rPr>
+          <w:color w:val="000000" w:themeColor="text1"/>
+        </w:rPr>
+      </w:pPr>
+      <w:r>
+        <w:rPr>
+          <w:color w:val="000000" w:themeColor="text1"/>
+        </w:rPr>
+        <w:t>5</w:t>
+      </w:r>
+      <w:r>
+        <w:rPr>
+          <w:color w:val="000000" w:themeColor="text1"/>
+        </w:rPr>
+        <w:t>.</w:t>
+      </w:r>
+      <w:r>
+        <w:rPr>
+          <w:color w:val="000000" w:themeColor="text1"/>
+        </w:rPr>
+        <w:t xml:space="preserve"> </w:t>
+      </w:r>
+      <w:r>
+        <w:rPr>
+          <w:color w:val="000000" w:themeColor="text1"/>
+        </w:rPr>
+        <w:t>Στη συνέχεια</w:t>
+      </w:r>
+      <w:r>
+        <w:rPr>
+          <w:color w:val="000000" w:themeColor="text1"/>
+        </w:rPr>
+        <w:t xml:space="preserve"> βρίσκει το </w:t>
       </w:r>
       <w:r>
         <w:rPr>
@@ -4663,7 +7194,13 @@
         <w:rPr>
           <w:color w:val="000000" w:themeColor="text1"/>
         </w:rPr>
-        <w:t>4. Κάνει δεξί</w:t>
+        <w:t>6</w:t>
+      </w:r>
+      <w:r>
+        <w:rPr>
+          <w:color w:val="000000" w:themeColor="text1"/>
+        </w:rPr>
+        <w:t>. Κάνει δεξί</w:t>
       </w:r>
       <w:r>
         <w:rPr>
@@ -4703,14 +7240,38 @@
         <w:rPr>
           <w:color w:val="000000" w:themeColor="text1"/>
         </w:rPr>
-        <w:t xml:space="preserve">5. Εμφανίζεται το </w:t>
-      </w:r>
-      <w:r>
-        <w:rPr>
-          <w:color w:val="000000" w:themeColor="text1"/>
-          <w:lang w:val="en-US"/>
-        </w:rPr>
-        <w:t xml:space="preserve">form </w:t>
+        <w:t>7</w:t>
+      </w:r>
+      <w:r>
+        <w:rPr>
+          <w:color w:val="000000" w:themeColor="text1"/>
+        </w:rPr>
+        <w:t xml:space="preserve">. </w:t>
+      </w:r>
+      <w:r>
+        <w:rPr>
+          <w:color w:val="000000" w:themeColor="text1"/>
+        </w:rPr>
+        <w:t>Το σύστημα εμφανίζει</w:t>
+      </w:r>
+      <w:r>
+        <w:rPr>
+          <w:color w:val="000000" w:themeColor="text1"/>
+        </w:rPr>
+        <w:t xml:space="preserve"> το </w:t>
+      </w:r>
+      <w:r>
+        <w:rPr>
+          <w:color w:val="000000" w:themeColor="text1"/>
+          <w:lang w:val="en-US"/>
+        </w:rPr>
+        <w:t>form</w:t>
+      </w:r>
+      <w:r>
+        <w:rPr>
+          <w:color w:val="000000" w:themeColor="text1"/>
+        </w:rPr>
+        <w:t xml:space="preserve"> </w:t>
       </w:r>
       <w:r>
         <w:rPr>
@@ -4731,29 +7292,72 @@
         <w:rPr>
           <w:color w:val="000000" w:themeColor="text1"/>
         </w:rPr>
-        <w:t>6. Κάνει τις αλλαγές που επιθυμεί ή του έχουν ζητηθεί.</w:t>
-      </w:r>
-    </w:p>
-    <w:p>
-      <w:pPr>
-        <w:spacing w:after="0"/>
-        <w:jc w:val="both"/>
-        <w:rPr>
-          <w:color w:val="000000" w:themeColor="text1"/>
-        </w:rPr>
-      </w:pPr>
-      <w:r>
-        <w:rPr>
-          <w:color w:val="000000" w:themeColor="text1"/>
-        </w:rPr>
-        <w:t xml:space="preserve">7. </w:t>
-      </w:r>
-      <w:r>
-        <w:rPr>
-          <w:color w:val="000000" w:themeColor="text1"/>
-          <w:lang w:val="en-US"/>
-        </w:rPr>
-        <w:t xml:space="preserve">Save </w:t>
+        <w:lastRenderedPageBreak/>
+        <w:t>8</w:t>
+      </w:r>
+      <w:r>
+        <w:rPr>
+          <w:color w:val="000000" w:themeColor="text1"/>
+        </w:rPr>
+        <w:t xml:space="preserve">. </w:t>
+      </w:r>
+      <w:r>
+        <w:rPr>
+          <w:color w:val="000000" w:themeColor="text1"/>
+        </w:rPr>
+        <w:t>Ο υπάλληλος κ</w:t>
+      </w:r>
+      <w:r>
+        <w:rPr>
+          <w:color w:val="000000" w:themeColor="text1"/>
+        </w:rPr>
+        <w:t>άνει τις αλλαγές που επιθυμεί ή του έχουν ζητηθεί.</w:t>
+      </w:r>
+    </w:p>
+    <w:p>
+      <w:pPr>
+        <w:spacing w:after="0"/>
+        <w:jc w:val="both"/>
+        <w:rPr>
+          <w:color w:val="000000" w:themeColor="text1"/>
+        </w:rPr>
+      </w:pPr>
+      <w:r>
+        <w:rPr>
+          <w:color w:val="000000" w:themeColor="text1"/>
+        </w:rPr>
+        <w:t>9</w:t>
+      </w:r>
+      <w:r>
+        <w:rPr>
+          <w:color w:val="000000" w:themeColor="text1"/>
+        </w:rPr>
+        <w:t xml:space="preserve">. </w:t>
+      </w:r>
+      <w:r>
+        <w:rPr>
+          <w:color w:val="000000" w:themeColor="text1"/>
+        </w:rPr>
+        <w:t xml:space="preserve">Στη συνέχεια </w:t>
+      </w:r>
+      <w:r>
+        <w:rPr>
+          <w:color w:val="000000" w:themeColor="text1"/>
+        </w:rPr>
+        <w:t xml:space="preserve">κάνει </w:t>
+      </w:r>
+      <w:r>
+        <w:rPr>
+          <w:color w:val="000000" w:themeColor="text1"/>
+          <w:lang w:val="en-US"/>
+        </w:rPr>
+        <w:t>Save</w:t>
+      </w:r>
+      <w:r>
+        <w:rPr>
+          <w:color w:val="000000" w:themeColor="text1"/>
+        </w:rPr>
+        <w:t xml:space="preserve"> </w:t>
       </w:r>
       <w:r>
         <w:rPr>
@@ -4770,6 +7374,33 @@
           <w:color w:val="000000" w:themeColor="text1"/>
         </w:rPr>
       </w:pPr>
+      <w:r>
+        <w:rPr>
+          <w:color w:val="000000" w:themeColor="text1"/>
+        </w:rPr>
+        <w:t xml:space="preserve">10. </w:t>
+      </w:r>
+      <w:r>
+        <w:rPr>
+          <w:color w:val="000000" w:themeColor="text1"/>
+        </w:rPr>
+        <w:t xml:space="preserve">Το σύστημα εμφανίζει μήνυμα </w:t>
+      </w:r>
+      <w:r>
+        <w:rPr>
+          <w:color w:val="000000" w:themeColor="text1"/>
+        </w:rPr>
+        <w:t>«Επιτυχής επεξεργασία».</w:t>
+      </w:r>
+    </w:p>
+    <w:p>
+      <w:pPr>
+        <w:spacing w:after="0"/>
+        <w:jc w:val="both"/>
+        <w:rPr>
+          <w:color w:val="000000" w:themeColor="text1"/>
+        </w:rPr>
+      </w:pPr>
     </w:p>
     <w:p>
       <w:pPr>
@@ -4831,13 +7462,13 @@
         <w:rPr>
           <w:color w:val="000000" w:themeColor="text1"/>
         </w:rPr>
-        <w:t xml:space="preserve">α.1 Ο υπάλληλος </w:t>
-      </w:r>
-      <w:r>
-        <w:rPr>
-          <w:color w:val="000000" w:themeColor="text1"/>
-        </w:rPr>
-        <w:t xml:space="preserve">έχει επιλέξει λάθος </w:t>
+        <w:t xml:space="preserve">α. </w:t>
+      </w:r>
+      <w:r>
+        <w:rPr>
+          <w:color w:val="000000" w:themeColor="text1"/>
+        </w:rPr>
+        <w:t xml:space="preserve">Ο υπάλληλος έχει επιλέξει λάθος </w:t>
       </w:r>
       <w:r>
         <w:rPr>
@@ -4864,7 +7495,6 @@
       <w:r>
         <w:rPr>
           <w:color w:val="000000" w:themeColor="text1"/>
-          <w:lang w:val="en-US"/>
         </w:rPr>
         <w:t>5</w:t>
       </w:r>
@@ -4872,36 +7502,77 @@
         <w:rPr>
           <w:color w:val="000000" w:themeColor="text1"/>
         </w:rPr>
-        <w:t xml:space="preserve">.α.2 </w:t>
-      </w:r>
-      <w:r>
-        <w:rPr>
-          <w:color w:val="000000" w:themeColor="text1"/>
-        </w:rPr>
-        <w:t xml:space="preserve">Πατάει </w:t>
-      </w:r>
-      <w:r>
-        <w:rPr>
-          <w:color w:val="000000" w:themeColor="text1"/>
-          <w:lang w:val="en-US"/>
-        </w:rPr>
-        <w:t xml:space="preserve">cancel </w:t>
-      </w:r>
-    </w:p>
-    <w:p>
-      <w:pPr>
-        <w:spacing w:after="0"/>
-        <w:jc w:val="both"/>
-        <w:rPr>
-          <w:color w:val="000000" w:themeColor="text1"/>
-        </w:rPr>
-      </w:pPr>
-      <w:r>
-        <w:rPr>
-          <w:color w:val="000000" w:themeColor="text1"/>
-        </w:rPr>
-        <w:lastRenderedPageBreak/>
-        <w:t xml:space="preserve">5.α.3. Επιστρέφει στην σελίδα των </w:t>
+        <w:t>.</w:t>
+      </w:r>
+      <w:r>
+        <w:rPr>
+          <w:color w:val="000000" w:themeColor="text1"/>
+        </w:rPr>
+        <w:t>β.</w:t>
+      </w:r>
+      <w:r>
+        <w:rPr>
+          <w:color w:val="000000" w:themeColor="text1"/>
+        </w:rPr>
+        <w:t xml:space="preserve"> Πατάει </w:t>
+      </w:r>
+      <w:r>
+        <w:rPr>
+          <w:color w:val="000000" w:themeColor="text1"/>
+          <w:lang w:val="en-US"/>
+        </w:rPr>
+        <w:t>cancel</w:t>
+      </w:r>
+      <w:r>
+        <w:rPr>
+          <w:color w:val="000000" w:themeColor="text1"/>
+        </w:rPr>
+        <w:t>.</w:t>
+      </w:r>
+    </w:p>
+    <w:p>
+      <w:pPr>
+        <w:spacing w:after="0"/>
+        <w:jc w:val="both"/>
+        <w:rPr>
+          <w:color w:val="000000" w:themeColor="text1"/>
+        </w:rPr>
+      </w:pPr>
+      <w:r>
+        <w:rPr>
+          <w:color w:val="000000" w:themeColor="text1"/>
+        </w:rPr>
+        <w:t>5.</w:t>
+      </w:r>
+      <w:r>
+        <w:rPr>
+          <w:color w:val="000000" w:themeColor="text1"/>
+        </w:rPr>
+        <w:t>γ</w:t>
+      </w:r>
+      <w:r>
+        <w:rPr>
+          <w:color w:val="000000" w:themeColor="text1"/>
+        </w:rPr>
+        <w:t xml:space="preserve">. </w:t>
+      </w:r>
+      <w:r>
+        <w:rPr>
+          <w:color w:val="000000" w:themeColor="text1"/>
+        </w:rPr>
+        <w:t xml:space="preserve">Το σύστημα </w:t>
+      </w:r>
+      <w:r>
+        <w:rPr>
+          <w:color w:val="000000" w:themeColor="text1"/>
+        </w:rPr>
+        <w:t>ε</w:t>
+      </w:r>
+      <w:r>
+        <w:rPr>
+          <w:color w:val="000000" w:themeColor="text1"/>
+        </w:rPr>
+        <w:t xml:space="preserve">πιστρέφει στην σελίδα των </w:t>
       </w:r>
       <w:r>
         <w:rPr>
@@ -4935,7 +7606,25 @@
         <w:rPr>
           <w:color w:val="000000" w:themeColor="text1"/>
         </w:rPr>
-        <w:t>α.4 Επιλέγει το</w:t>
+        <w:t>δ.</w:t>
+      </w:r>
+      <w:r>
+        <w:rPr>
+          <w:color w:val="000000" w:themeColor="text1"/>
+        </w:rPr>
+        <w:t xml:space="preserve"> </w:t>
+      </w:r>
+      <w:r>
+        <w:rPr>
+          <w:color w:val="000000" w:themeColor="text1"/>
+        </w:rPr>
+        <w:t>Ο υπάλληλος ε</w:t>
+      </w:r>
+      <w:r>
+        <w:rPr>
+          <w:color w:val="000000" w:themeColor="text1"/>
+        </w:rPr>
+        <w:t>πιλέγει το</w:t>
       </w:r>
       <w:r>
         <w:rPr>
@@ -5020,7 +7709,7 @@
         <w:rPr>
           <w:color w:val="000000" w:themeColor="text1"/>
         </w:rPr>
-        <w:t>7</w:t>
+        <w:t>8</w:t>
       </w:r>
       <w:r>
         <w:rPr>
@@ -5032,28 +7721,28 @@
         <w:rPr>
           <w:color w:val="000000" w:themeColor="text1"/>
         </w:rPr>
-        <w:t xml:space="preserve">β.1 Ο υπάλληλος </w:t>
-      </w:r>
-      <w:r>
-        <w:rPr>
-          <w:color w:val="000000" w:themeColor="text1"/>
-        </w:rPr>
-        <w:t>βάζει μη έγκυρες ημερομηνίες.</w:t>
-      </w:r>
-    </w:p>
-    <w:p>
-      <w:pPr>
-        <w:spacing w:after="0"/>
-        <w:jc w:val="both"/>
-        <w:rPr>
-          <w:color w:val="000000" w:themeColor="text1"/>
-        </w:rPr>
-      </w:pPr>
-      <w:r>
-        <w:rPr>
-          <w:color w:val="000000" w:themeColor="text1"/>
-        </w:rPr>
-        <w:t>7</w:t>
+        <w:t>α.</w:t>
+      </w:r>
+      <w:r>
+        <w:rPr>
+          <w:color w:val="000000" w:themeColor="text1"/>
+        </w:rPr>
+        <w:t xml:space="preserve"> Ο υπάλληλος βάζει μη έγκυρες ημερομηνίες.</w:t>
+      </w:r>
+    </w:p>
+    <w:p>
+      <w:pPr>
+        <w:spacing w:after="0"/>
+        <w:jc w:val="both"/>
+        <w:rPr>
+          <w:color w:val="000000" w:themeColor="text1"/>
+        </w:rPr>
+      </w:pPr>
+      <w:r>
+        <w:rPr>
+          <w:color w:val="000000" w:themeColor="text1"/>
+        </w:rPr>
+        <w:t>8</w:t>
       </w:r>
       <w:r>
         <w:rPr>
@@ -5065,40 +7754,70 @@
         <w:rPr>
           <w:color w:val="000000" w:themeColor="text1"/>
         </w:rPr>
-        <w:t xml:space="preserve">β.2 Εμφανίζεται </w:t>
-      </w:r>
-      <w:r>
-        <w:rPr>
-          <w:color w:val="000000" w:themeColor="text1"/>
-        </w:rPr>
-        <w:t>μήνυμα λάθους.</w:t>
-      </w:r>
-    </w:p>
-    <w:p>
-      <w:pPr>
-        <w:spacing w:after="0"/>
-        <w:jc w:val="both"/>
-        <w:rPr>
-          <w:color w:val="000000" w:themeColor="text1"/>
-        </w:rPr>
-      </w:pPr>
-      <w:r>
-        <w:rPr>
-          <w:color w:val="000000" w:themeColor="text1"/>
-        </w:rPr>
-        <w:t>7</w:t>
-      </w:r>
-      <w:r>
-        <w:rPr>
-          <w:color w:val="000000" w:themeColor="text1"/>
-        </w:rPr>
-        <w:t xml:space="preserve">.β.3 </w:t>
-      </w:r>
-      <w:r>
-        <w:rPr>
-          <w:color w:val="000000" w:themeColor="text1"/>
-        </w:rPr>
-        <w:t xml:space="preserve">Επανεξέταση του </w:t>
+        <w:t xml:space="preserve">β. </w:t>
+      </w:r>
+      <w:r>
+        <w:rPr>
+          <w:color w:val="000000" w:themeColor="text1"/>
+        </w:rPr>
+        <w:t xml:space="preserve">Το σύστημα </w:t>
+      </w:r>
+      <w:r>
+        <w:rPr>
+          <w:color w:val="000000" w:themeColor="text1"/>
+        </w:rPr>
+        <w:t>ε</w:t>
+      </w:r>
+      <w:r>
+        <w:rPr>
+          <w:color w:val="000000" w:themeColor="text1"/>
+        </w:rPr>
+        <w:t>μφανίζε</w:t>
+      </w:r>
+      <w:r>
+        <w:rPr>
+          <w:color w:val="000000" w:themeColor="text1"/>
+        </w:rPr>
+        <w:t>ι</w:t>
+      </w:r>
+      <w:r>
+        <w:rPr>
+          <w:color w:val="000000" w:themeColor="text1"/>
+        </w:rPr>
+        <w:t xml:space="preserve"> μήνυμα λάθους.</w:t>
+      </w:r>
+    </w:p>
+    <w:p>
+      <w:pPr>
+        <w:spacing w:after="0"/>
+        <w:jc w:val="both"/>
+        <w:rPr>
+          <w:color w:val="000000" w:themeColor="text1"/>
+        </w:rPr>
+      </w:pPr>
+      <w:r>
+        <w:rPr>
+          <w:color w:val="000000" w:themeColor="text1"/>
+        </w:rPr>
+        <w:t>8</w:t>
+      </w:r>
+      <w:r>
+        <w:rPr>
+          <w:color w:val="000000" w:themeColor="text1"/>
+        </w:rPr>
+        <w:t>.</w:t>
+      </w:r>
+      <w:r>
+        <w:rPr>
+          <w:color w:val="000000" w:themeColor="text1"/>
+        </w:rPr>
+        <w:t>γ.</w:t>
+      </w:r>
+      <w:r>
+        <w:rPr>
+          <w:color w:val="000000" w:themeColor="text1"/>
+        </w:rPr>
+        <w:t xml:space="preserve"> Επανεξέταση του </w:t>
       </w:r>
       <w:r>
         <w:rPr>
@@ -5119,55 +7838,6 @@
         </w:rPr>
         <w:t>από τον υπάλληλο και διόρθωση του λάθους.</w:t>
       </w:r>
-    </w:p>
-    <w:p>
-      <w:pPr>
-        <w:spacing w:after="0"/>
-        <w:jc w:val="both"/>
-        <w:rPr>
-          <w:color w:val="000000" w:themeColor="text1"/>
-        </w:rPr>
-      </w:pPr>
-      <w:r>
-        <w:rPr>
-          <w:color w:val="000000" w:themeColor="text1"/>
-        </w:rPr>
-        <w:t>7</w:t>
-      </w:r>
-      <w:r>
-        <w:rPr>
-          <w:color w:val="000000" w:themeColor="text1"/>
-        </w:rPr>
-        <w:t xml:space="preserve">.β.4 </w:t>
-      </w:r>
-      <w:r>
-        <w:rPr>
-          <w:color w:val="000000" w:themeColor="text1"/>
-          <w:lang w:val="en-US"/>
-        </w:rPr>
-        <w:t>Save</w:t>
-      </w:r>
-      <w:r>
-        <w:rPr>
-          <w:color w:val="000000" w:themeColor="text1"/>
-        </w:rPr>
-        <w:t xml:space="preserve"> </w:t>
-      </w:r>
-      <w:r>
-        <w:rPr>
-          <w:color w:val="000000" w:themeColor="text1"/>
-        </w:rPr>
-        <w:t>για ολοκλήρωση επεξεργασίας.</w:t>
-      </w:r>
-    </w:p>
-    <w:p>
-      <w:pPr>
-        <w:spacing w:after="0"/>
-        <w:jc w:val="both"/>
-        <w:rPr>
-          <w:color w:val="000000" w:themeColor="text1"/>
-        </w:rPr>
-      </w:pPr>
     </w:p>
     <w:p>
       <w:pPr>
@@ -5753,17 +8423,17 @@
     <w:lsdException w:name="Unresolved Mention" w:semiHidden="1" w:unhideWhenUsed="1"/>
     <w:lsdException w:name="Smart Link" w:semiHidden="1" w:unhideWhenUsed="1"/>
   </w:latentStyles>
-  <w:style w:type="paragraph" w:default="1" w:styleId="a">
+  <w:style w:type="paragraph" w:default="1" w:styleId="Normal">
     <w:name w:val="Normal"/>
     <w:qFormat/>
   </w:style>
-  <w:style w:type="character" w:default="1" w:styleId="a0">
+  <w:style w:type="character" w:default="1" w:styleId="DefaultParagraphFont">
     <w:name w:val="Default Paragraph Font"/>
     <w:uiPriority w:val="1"/>
     <w:semiHidden/>
     <w:unhideWhenUsed/>
   </w:style>
-  <w:style w:type="table" w:default="1" w:styleId="a1">
+  <w:style w:type="table" w:default="1" w:styleId="TableNormal">
     <w:name w:val="Normal Table"/>
     <w:uiPriority w:val="99"/>
     <w:semiHidden/>
@@ -5778,15 +8448,15 @@
       </w:tblCellMar>
     </w:tblPr>
   </w:style>
-  <w:style w:type="numbering" w:default="1" w:styleId="a2">
+  <w:style w:type="numbering" w:default="1" w:styleId="NoList">
     <w:name w:val="No List"/>
     <w:uiPriority w:val="99"/>
     <w:semiHidden/>
     <w:unhideWhenUsed/>
   </w:style>
-  <w:style w:type="paragraph" w:styleId="a3">
+  <w:style w:type="paragraph" w:styleId="ListParagraph">
     <w:name w:val="List Paragraph"/>
-    <w:basedOn w:val="a"/>
+    <w:basedOn w:val="Normal"/>
     <w:uiPriority w:val="34"/>
     <w:qFormat/>
     <w:rsid w:val="00204CFF"/>
